--- a/04_reports/Data-analysis-on-bank-data.docx
+++ b/04_reports/Data-analysis-on-bank-data.docx
@@ -8,7 +8,7 @@
         <w:bidi w:val="0"/>
         <w:jc w:val="center"/>
         <w:rPr>
-          <w:rFonts w:ascii="DejaVu Serif" w:hAnsi="DejaVu Serif"/>
+          <w:rFonts w:ascii="inter" w:hAnsi="inter"/>
           <w:b/>
           <w:bCs/>
           <w:color w:val="000000"/>
@@ -18,14 +18,14 @@
       </w:pPr>
       <w:r>
         <w:rPr>
-          <w:rFonts w:ascii="DejaVu Serif" w:hAnsi="DejaVu Serif"/>
+          <w:rFonts w:ascii="inter" w:hAnsi="inter"/>
           <w:b/>
           <w:bCs/>
           <w:color w:val="000000"/>
           <w:sz w:val="28"/>
           <w:szCs w:val="24"/>
         </w:rPr>
-        <w:t>Analysis of Data Related to Direct Marketing Campaigns(Phone Calls) of  a Banking Institution</w:t>
+        <w:t>Analysis of Data Related to Direct Marketing Campaigns             (Phone Calls) of  a Banking Institution By Ebenezer Omari</w:t>
       </w:r>
     </w:p>
     <w:p>
@@ -34,7 +34,7 @@
         <w:bidi w:val="0"/>
         <w:jc w:val="center"/>
         <w:rPr>
-          <w:rFonts w:ascii="DejaVu Serif" w:hAnsi="DejaVu Serif"/>
+          <w:rFonts w:ascii="inter" w:hAnsi="inter"/>
           <w:b/>
           <w:bCs/>
           <w:color w:val="000000"/>
@@ -44,58 +44,32 @@
       </w:pPr>
       <w:r>
         <w:rPr>
-          <w:rFonts w:ascii="DejaVu Serif" w:hAnsi="DejaVu Serif"/>
+          <w:rFonts w:ascii="inter" w:hAnsi="inter"/>
           <w:b/>
           <w:bCs/>
           <w:color w:val="000000"/>
           <w:sz w:val="28"/>
           <w:szCs w:val="24"/>
         </w:rPr>
-        <w:t>By Ebenezer Omari</w:t>
-      </w:r>
-    </w:p>
-    <w:p>
-      <w:pPr>
-        <w:pStyle w:val="Normal"/>
-        <w:bidi w:val="0"/>
-        <w:jc w:val="center"/>
-        <w:rPr>
-          <w:rFonts w:ascii="DejaVu Serif" w:hAnsi="DejaVu Serif"/>
-          <w:b/>
-          <w:bCs/>
-          <w:color w:val="000000"/>
-          <w:sz w:val="28"/>
-          <w:szCs w:val="24"/>
-        </w:rPr>
-      </w:pPr>
-      <w:r>
-        <w:rPr>
-          <w:rFonts w:ascii="DejaVu Serif" w:hAnsi="DejaVu Serif"/>
-          <w:b/>
-          <w:bCs/>
-          <w:color w:val="000000"/>
-          <w:sz w:val="28"/>
-          <w:szCs w:val="24"/>
-        </w:rPr>
-      </w:r>
-    </w:p>
-    <w:p>
-      <w:pPr>
-        <w:pStyle w:val="Normal"/>
-        <w:bidi w:val="0"/>
-        <w:jc w:val="both"/>
-        <w:rPr>
-          <w:rFonts w:ascii="DejaVu Serif" w:hAnsi="DejaVu Serif"/>
-          <w:b/>
-          <w:bCs/>
-          <w:color w:val="000000"/>
-          <w:sz w:val="24"/>
-          <w:szCs w:val="24"/>
-        </w:rPr>
-      </w:pPr>
-      <w:r>
-        <w:rPr>
-          <w:rFonts w:ascii="DejaVu Serif" w:hAnsi="DejaVu Serif"/>
+      </w:r>
+    </w:p>
+    <w:p>
+      <w:pPr>
+        <w:pStyle w:val="Normal"/>
+        <w:bidi w:val="0"/>
+        <w:jc w:val="both"/>
+        <w:rPr>
+          <w:rFonts w:ascii="inter" w:hAnsi="inter"/>
+          <w:b/>
+          <w:bCs/>
+          <w:color w:val="000000"/>
+          <w:sz w:val="24"/>
+          <w:szCs w:val="24"/>
+        </w:rPr>
+      </w:pPr>
+      <w:r>
+        <w:rPr>
+          <w:rFonts w:ascii="inter" w:hAnsi="inter"/>
           <w:b/>
           <w:bCs/>
           <w:color w:val="000000"/>
@@ -111,17 +85,17 @@
         <w:bidi w:val="0"/>
         <w:jc w:val="both"/>
         <w:rPr>
-          <w:rFonts w:ascii="DejaVu Serif" w:hAnsi="DejaVu Serif"/>
-          <w:b w:val="false"/>
-          <w:bCs w:val="false"/>
-          <w:color w:val="000000"/>
-          <w:sz w:val="24"/>
-          <w:szCs w:val="24"/>
-        </w:rPr>
-      </w:pPr>
-      <w:r>
-        <w:rPr>
-          <w:rFonts w:ascii="DejaVu Serif" w:hAnsi="DejaVu Serif"/>
+          <w:rFonts w:ascii="inter" w:hAnsi="inter"/>
+          <w:b w:val="false"/>
+          <w:bCs w:val="false"/>
+          <w:color w:val="000000"/>
+          <w:sz w:val="24"/>
+          <w:szCs w:val="24"/>
+        </w:rPr>
+      </w:pPr>
+      <w:r>
+        <w:rPr>
+          <w:rFonts w:ascii="inter" w:hAnsi="inter"/>
           <w:b w:val="false"/>
           <w:bCs w:val="false"/>
           <w:color w:val="000000"/>
@@ -137,42 +111,42 @@
         <w:bidi w:val="0"/>
         <w:jc w:val="both"/>
         <w:rPr>
-          <w:rFonts w:ascii="DejaVu Serif" w:hAnsi="DejaVu Serif"/>
-          <w:b w:val="false"/>
-          <w:bCs w:val="false"/>
-          <w:color w:val="000000"/>
-          <w:sz w:val="24"/>
-          <w:szCs w:val="24"/>
-        </w:rPr>
-      </w:pPr>
-      <w:r>
-        <w:rPr>
-          <w:rFonts w:ascii="DejaVu Serif" w:hAnsi="DejaVu Serif"/>
-          <w:b w:val="false"/>
-          <w:bCs w:val="false"/>
-          <w:color w:val="000000"/>
-          <w:sz w:val="24"/>
-          <w:szCs w:val="24"/>
-        </w:rPr>
-      </w:r>
-    </w:p>
-    <w:p>
-      <w:pPr>
-        <w:pStyle w:val="Normal"/>
-        <w:bidi w:val="0"/>
-        <w:jc w:val="both"/>
-        <w:rPr>
-          <w:rFonts w:ascii="DejaVu Serif" w:hAnsi="DejaVu Serif"/>
-          <w:b w:val="false"/>
-          <w:bCs w:val="false"/>
-          <w:color w:val="000000"/>
-          <w:sz w:val="24"/>
-          <w:szCs w:val="24"/>
-        </w:rPr>
-      </w:pPr>
-      <w:r>
-        <w:rPr>
-          <w:rFonts w:ascii="DejaVu Serif" w:hAnsi="DejaVu Serif"/>
+          <w:rFonts w:ascii="inter" w:hAnsi="inter"/>
+          <w:b w:val="false"/>
+          <w:bCs w:val="false"/>
+          <w:color w:val="000000"/>
+          <w:sz w:val="24"/>
+          <w:szCs w:val="24"/>
+        </w:rPr>
+      </w:pPr>
+      <w:r>
+        <w:rPr>
+          <w:rFonts w:ascii="inter" w:hAnsi="inter"/>
+          <w:b w:val="false"/>
+          <w:bCs w:val="false"/>
+          <w:color w:val="000000"/>
+          <w:sz w:val="24"/>
+          <w:szCs w:val="24"/>
+        </w:rPr>
+      </w:r>
+    </w:p>
+    <w:p>
+      <w:pPr>
+        <w:pStyle w:val="Normal"/>
+        <w:bidi w:val="0"/>
+        <w:jc w:val="both"/>
+        <w:rPr>
+          <w:rFonts w:ascii="inter" w:hAnsi="inter"/>
+          <w:b w:val="false"/>
+          <w:bCs w:val="false"/>
+          <w:color w:val="000000"/>
+          <w:sz w:val="24"/>
+          <w:szCs w:val="24"/>
+        </w:rPr>
+      </w:pPr>
+      <w:r>
+        <w:rPr>
+          <w:rFonts w:ascii="inter" w:hAnsi="inter"/>
           <w:b w:val="false"/>
           <w:bCs w:val="false"/>
           <w:color w:val="000000"/>
@@ -192,17 +166,17 @@
         <w:bidi w:val="0"/>
         <w:jc w:val="both"/>
         <w:rPr>
-          <w:rFonts w:ascii="DejaVu Serif" w:hAnsi="DejaVu Serif"/>
-          <w:b w:val="false"/>
-          <w:bCs w:val="false"/>
-          <w:color w:val="000000"/>
-          <w:sz w:val="24"/>
-          <w:szCs w:val="24"/>
-        </w:rPr>
-      </w:pPr>
-      <w:r>
-        <w:rPr>
-          <w:rFonts w:ascii="DejaVu Serif" w:hAnsi="DejaVu Serif"/>
+          <w:rFonts w:ascii="inter" w:hAnsi="inter"/>
+          <w:b w:val="false"/>
+          <w:bCs w:val="false"/>
+          <w:color w:val="000000"/>
+          <w:sz w:val="24"/>
+          <w:szCs w:val="24"/>
+        </w:rPr>
+      </w:pPr>
+      <w:r>
+        <w:rPr>
+          <w:rFonts w:ascii="inter" w:hAnsi="inter"/>
           <w:b w:val="false"/>
           <w:bCs w:val="false"/>
           <w:color w:val="000000"/>
@@ -222,17 +196,17 @@
         <w:bidi w:val="0"/>
         <w:jc w:val="both"/>
         <w:rPr>
-          <w:rFonts w:ascii="DejaVu Serif" w:hAnsi="DejaVu Serif"/>
-          <w:b w:val="false"/>
-          <w:bCs w:val="false"/>
-          <w:color w:val="000000"/>
-          <w:sz w:val="24"/>
-          <w:szCs w:val="24"/>
-        </w:rPr>
-      </w:pPr>
-      <w:r>
-        <w:rPr>
-          <w:rFonts w:ascii="DejaVu Serif" w:hAnsi="DejaVu Serif"/>
+          <w:rFonts w:ascii="inter" w:hAnsi="inter"/>
+          <w:b w:val="false"/>
+          <w:bCs w:val="false"/>
+          <w:color w:val="000000"/>
+          <w:sz w:val="24"/>
+          <w:szCs w:val="24"/>
+        </w:rPr>
+      </w:pPr>
+      <w:r>
+        <w:rPr>
+          <w:rFonts w:ascii="inter" w:hAnsi="inter"/>
           <w:b w:val="false"/>
           <w:bCs w:val="false"/>
           <w:color w:val="000000"/>
@@ -252,17 +226,17 @@
         <w:bidi w:val="0"/>
         <w:jc w:val="both"/>
         <w:rPr>
-          <w:rFonts w:ascii="DejaVu Serif" w:hAnsi="DejaVu Serif"/>
-          <w:b w:val="false"/>
-          <w:bCs w:val="false"/>
-          <w:color w:val="000000"/>
-          <w:sz w:val="24"/>
-          <w:szCs w:val="24"/>
-        </w:rPr>
-      </w:pPr>
-      <w:r>
-        <w:rPr>
-          <w:rFonts w:ascii="DejaVu Serif" w:hAnsi="DejaVu Serif"/>
+          <w:rFonts w:ascii="inter" w:hAnsi="inter"/>
+          <w:b w:val="false"/>
+          <w:bCs w:val="false"/>
+          <w:color w:val="000000"/>
+          <w:sz w:val="24"/>
+          <w:szCs w:val="24"/>
+        </w:rPr>
+      </w:pPr>
+      <w:r>
+        <w:rPr>
+          <w:rFonts w:ascii="inter" w:hAnsi="inter"/>
           <w:b w:val="false"/>
           <w:bCs w:val="false"/>
           <w:color w:val="000000"/>
@@ -282,24 +256,24 @@
         <w:bidi w:val="0"/>
         <w:jc w:val="both"/>
         <w:rPr>
-          <w:rFonts w:ascii="DejaVu Serif" w:hAnsi="DejaVu Serif"/>
-          <w:b w:val="false"/>
-          <w:bCs w:val="false"/>
-          <w:color w:val="000000"/>
-          <w:sz w:val="24"/>
-          <w:szCs w:val="24"/>
-        </w:rPr>
-      </w:pPr>
-      <w:r>
-        <w:rPr>
-          <w:rFonts w:ascii="DejaVu Serif" w:hAnsi="DejaVu Serif"/>
-          <w:b w:val="false"/>
-          <w:bCs w:val="false"/>
-          <w:color w:val="000000"/>
-          <w:sz w:val="24"/>
-          <w:szCs w:val="24"/>
-        </w:rPr>
-        <w:t>Use appropriate metrics such as accuracy, precision, recall, and F1 score to assess model effectiveness. Consider any imbalanced classes and adjust accordingly, possibly using techniques like oversampling, undersampling, or adjusting the class weights</w:t>
+          <w:rFonts w:ascii="inter" w:hAnsi="inter"/>
+          <w:b w:val="false"/>
+          <w:bCs w:val="false"/>
+          <w:color w:val="000000"/>
+          <w:sz w:val="24"/>
+          <w:szCs w:val="24"/>
+        </w:rPr>
+      </w:pPr>
+      <w:r>
+        <w:rPr>
+          <w:rFonts w:ascii="inter" w:hAnsi="inter"/>
+          <w:b w:val="false"/>
+          <w:bCs w:val="false"/>
+          <w:color w:val="000000"/>
+          <w:sz w:val="24"/>
+          <w:szCs w:val="24"/>
+        </w:rPr>
+        <w:t>Use appropriate metrics such as accuracy, precision, recall, and F1 score to assess model effectiveness. Consider any imbalanced classes and adjust accordingly, possibly using techniques like oversampling, under sampling, or adjusting the class weights</w:t>
       </w:r>
     </w:p>
     <w:p>
@@ -312,17 +286,17 @@
         <w:bidi w:val="0"/>
         <w:jc w:val="both"/>
         <w:rPr>
-          <w:rFonts w:ascii="DejaVu Serif" w:hAnsi="DejaVu Serif"/>
-          <w:b w:val="false"/>
-          <w:bCs w:val="false"/>
-          <w:color w:val="000000"/>
-          <w:sz w:val="24"/>
-          <w:szCs w:val="24"/>
-        </w:rPr>
-      </w:pPr>
-      <w:r>
-        <w:rPr>
-          <w:rFonts w:ascii="DejaVu Serif" w:hAnsi="DejaVu Serif"/>
+          <w:rFonts w:ascii="inter" w:hAnsi="inter"/>
+          <w:b w:val="false"/>
+          <w:bCs w:val="false"/>
+          <w:color w:val="000000"/>
+          <w:sz w:val="24"/>
+          <w:szCs w:val="24"/>
+        </w:rPr>
+      </w:pPr>
+      <w:r>
+        <w:rPr>
+          <w:rFonts w:ascii="inter" w:hAnsi="inter"/>
           <w:b w:val="false"/>
           <w:bCs w:val="false"/>
           <w:color w:val="000000"/>
@@ -343,42 +317,42 @@
         <w:ind w:hanging="0" w:left="720"/>
         <w:jc w:val="both"/>
         <w:rPr>
-          <w:rFonts w:ascii="DejaVu Serif" w:hAnsi="DejaVu Serif"/>
-          <w:b w:val="false"/>
-          <w:bCs w:val="false"/>
-          <w:color w:val="000000"/>
-          <w:sz w:val="24"/>
-          <w:szCs w:val="24"/>
-        </w:rPr>
-      </w:pPr>
-      <w:r>
-        <w:rPr>
-          <w:rFonts w:ascii="DejaVu Serif" w:hAnsi="DejaVu Serif"/>
-          <w:b w:val="false"/>
-          <w:bCs w:val="false"/>
-          <w:color w:val="000000"/>
-          <w:sz w:val="24"/>
-          <w:szCs w:val="24"/>
-        </w:rPr>
-      </w:r>
-    </w:p>
-    <w:p>
-      <w:pPr>
-        <w:pStyle w:val="Normal"/>
-        <w:bidi w:val="0"/>
-        <w:jc w:val="both"/>
-        <w:rPr>
-          <w:rFonts w:ascii="DejaVu Serif" w:hAnsi="DejaVu Serif"/>
-          <w:b/>
-          <w:bCs/>
-          <w:color w:val="000000"/>
-          <w:sz w:val="24"/>
-          <w:szCs w:val="24"/>
-        </w:rPr>
-      </w:pPr>
-      <w:r>
-        <w:rPr>
-          <w:rFonts w:ascii="DejaVu Serif" w:hAnsi="DejaVu Serif"/>
+          <w:rFonts w:ascii="inter" w:hAnsi="inter"/>
+          <w:b w:val="false"/>
+          <w:bCs w:val="false"/>
+          <w:color w:val="000000"/>
+          <w:sz w:val="24"/>
+          <w:szCs w:val="24"/>
+        </w:rPr>
+      </w:pPr>
+      <w:r>
+        <w:rPr>
+          <w:rFonts w:ascii="inter" w:hAnsi="inter"/>
+          <w:b w:val="false"/>
+          <w:bCs w:val="false"/>
+          <w:color w:val="000000"/>
+          <w:sz w:val="24"/>
+          <w:szCs w:val="24"/>
+        </w:rPr>
+      </w:r>
+    </w:p>
+    <w:p>
+      <w:pPr>
+        <w:pStyle w:val="Normal"/>
+        <w:bidi w:val="0"/>
+        <w:jc w:val="both"/>
+        <w:rPr>
+          <w:rFonts w:ascii="inter" w:hAnsi="inter"/>
+          <w:b/>
+          <w:bCs/>
+          <w:color w:val="000000"/>
+          <w:sz w:val="24"/>
+          <w:szCs w:val="24"/>
+        </w:rPr>
+      </w:pPr>
+      <w:r>
+        <w:rPr>
+          <w:rFonts w:ascii="inter" w:hAnsi="inter"/>
           <w:b/>
           <w:bCs/>
           <w:color w:val="000000"/>
@@ -394,17 +368,17 @@
         <w:bidi w:val="0"/>
         <w:jc w:val="left"/>
         <w:rPr>
-          <w:rFonts w:ascii="DejaVu Serif" w:hAnsi="DejaVu Serif"/>
-          <w:b w:val="false"/>
-          <w:bCs w:val="false"/>
-          <w:color w:val="000000"/>
-          <w:sz w:val="24"/>
-          <w:szCs w:val="24"/>
-        </w:rPr>
-      </w:pPr>
-      <w:r>
-        <w:rPr>
-          <w:rFonts w:ascii="DejaVu Serif" w:hAnsi="DejaVu Serif"/>
+          <w:rFonts w:ascii="inter" w:hAnsi="inter"/>
+          <w:b w:val="false"/>
+          <w:bCs w:val="false"/>
+          <w:color w:val="000000"/>
+          <w:sz w:val="24"/>
+          <w:szCs w:val="24"/>
+        </w:rPr>
+      </w:pPr>
+      <w:r>
+        <w:rPr>
+          <w:rFonts w:ascii="inter" w:hAnsi="inter"/>
           <w:b w:val="false"/>
           <w:bCs w:val="false"/>
           <w:color w:val="000000"/>
@@ -424,17 +398,17 @@
         <w:bidi w:val="0"/>
         <w:jc w:val="left"/>
         <w:rPr>
-          <w:rFonts w:ascii="DejaVu Serif" w:hAnsi="DejaVu Serif"/>
-          <w:b w:val="false"/>
-          <w:bCs w:val="false"/>
-          <w:color w:val="000000"/>
-          <w:sz w:val="24"/>
-          <w:szCs w:val="24"/>
-        </w:rPr>
-      </w:pPr>
-      <w:r>
-        <w:rPr>
-          <w:rFonts w:ascii="DejaVu Serif" w:hAnsi="DejaVu Serif"/>
+          <w:rFonts w:ascii="inter" w:hAnsi="inter"/>
+          <w:b w:val="false"/>
+          <w:bCs w:val="false"/>
+          <w:color w:val="000000"/>
+          <w:sz w:val="24"/>
+          <w:szCs w:val="24"/>
+        </w:rPr>
+      </w:pPr>
+      <w:r>
+        <w:rPr>
+          <w:rFonts w:ascii="inter" w:hAnsi="inter"/>
           <w:b w:val="false"/>
           <w:bCs w:val="false"/>
           <w:color w:val="000000"/>
@@ -454,17 +428,17 @@
         <w:bidi w:val="0"/>
         <w:jc w:val="left"/>
         <w:rPr>
-          <w:rFonts w:ascii="DejaVu Serif" w:hAnsi="DejaVu Serif"/>
-          <w:b w:val="false"/>
-          <w:bCs w:val="false"/>
-          <w:color w:val="000000"/>
-          <w:sz w:val="24"/>
-          <w:szCs w:val="24"/>
-        </w:rPr>
-      </w:pPr>
-      <w:r>
-        <w:rPr>
-          <w:rFonts w:ascii="DejaVu Serif" w:hAnsi="DejaVu Serif"/>
+          <w:rFonts w:ascii="inter" w:hAnsi="inter"/>
+          <w:b w:val="false"/>
+          <w:bCs w:val="false"/>
+          <w:color w:val="000000"/>
+          <w:sz w:val="24"/>
+          <w:szCs w:val="24"/>
+        </w:rPr>
+      </w:pPr>
+      <w:r>
+        <w:rPr>
+          <w:rFonts w:ascii="inter" w:hAnsi="inter"/>
           <w:b w:val="false"/>
           <w:bCs w:val="false"/>
           <w:color w:val="000000"/>
@@ -484,17 +458,17 @@
         <w:bidi w:val="0"/>
         <w:jc w:val="left"/>
         <w:rPr>
-          <w:rFonts w:ascii="DejaVu Serif" w:hAnsi="DejaVu Serif"/>
-          <w:b w:val="false"/>
-          <w:bCs w:val="false"/>
-          <w:color w:val="000000"/>
-          <w:sz w:val="24"/>
-          <w:szCs w:val="24"/>
-        </w:rPr>
-      </w:pPr>
-      <w:r>
-        <w:rPr>
-          <w:rFonts w:ascii="DejaVu Serif" w:hAnsi="DejaVu Serif"/>
+          <w:rFonts w:ascii="inter" w:hAnsi="inter"/>
+          <w:b w:val="false"/>
+          <w:bCs w:val="false"/>
+          <w:color w:val="000000"/>
+          <w:sz w:val="24"/>
+          <w:szCs w:val="24"/>
+        </w:rPr>
+      </w:pPr>
+      <w:r>
+        <w:rPr>
+          <w:rFonts w:ascii="inter" w:hAnsi="inter"/>
           <w:b w:val="false"/>
           <w:bCs w:val="false"/>
           <w:color w:val="000000"/>
@@ -514,17 +488,17 @@
         <w:bidi w:val="0"/>
         <w:jc w:val="left"/>
         <w:rPr>
-          <w:rFonts w:ascii="DejaVu Serif" w:hAnsi="DejaVu Serif"/>
-          <w:b w:val="false"/>
-          <w:bCs w:val="false"/>
-          <w:color w:val="000000"/>
-          <w:sz w:val="24"/>
-          <w:szCs w:val="24"/>
-        </w:rPr>
-      </w:pPr>
-      <w:r>
-        <w:rPr>
-          <w:rFonts w:ascii="DejaVu Serif" w:hAnsi="DejaVu Serif"/>
+          <w:rFonts w:ascii="inter" w:hAnsi="inter"/>
+          <w:b w:val="false"/>
+          <w:bCs w:val="false"/>
+          <w:color w:val="000000"/>
+          <w:sz w:val="24"/>
+          <w:szCs w:val="24"/>
+        </w:rPr>
+      </w:pPr>
+      <w:r>
+        <w:rPr>
+          <w:rFonts w:ascii="inter" w:hAnsi="inter"/>
           <w:b w:val="false"/>
           <w:bCs w:val="false"/>
           <w:color w:val="000000"/>
@@ -544,17 +518,17 @@
         <w:bidi w:val="0"/>
         <w:jc w:val="left"/>
         <w:rPr>
-          <w:rFonts w:ascii="DejaVu Serif" w:hAnsi="DejaVu Serif"/>
-          <w:b w:val="false"/>
-          <w:bCs w:val="false"/>
-          <w:color w:val="000000"/>
-          <w:sz w:val="24"/>
-          <w:szCs w:val="24"/>
-        </w:rPr>
-      </w:pPr>
-      <w:r>
-        <w:rPr>
-          <w:rFonts w:ascii="DejaVu Serif" w:hAnsi="DejaVu Serif"/>
+          <w:rFonts w:ascii="inter" w:hAnsi="inter"/>
+          <w:b w:val="false"/>
+          <w:bCs w:val="false"/>
+          <w:color w:val="000000"/>
+          <w:sz w:val="24"/>
+          <w:szCs w:val="24"/>
+        </w:rPr>
+      </w:pPr>
+      <w:r>
+        <w:rPr>
+          <w:rFonts w:ascii="inter" w:hAnsi="inter"/>
           <w:b w:val="false"/>
           <w:bCs w:val="false"/>
           <w:color w:val="000000"/>
@@ -565,7 +539,7 @@
       </w:r>
       <w:r>
         <w:rPr>
-          <w:rFonts w:ascii="DejaVu Serif" w:hAnsi="DejaVu Serif"/>
+          <w:rFonts w:ascii="inter" w:hAnsi="inter"/>
           <w:b w:val="false"/>
           <w:bCs w:val="false"/>
           <w:color w:val="000000"/>
@@ -576,7 +550,7 @@
       </w:r>
       <w:r>
         <w:rPr>
-          <w:rFonts w:ascii="DejaVu Serif" w:hAnsi="DejaVu Serif"/>
+          <w:rFonts w:ascii="inter" w:hAnsi="inter"/>
           <w:b w:val="false"/>
           <w:bCs w:val="false"/>
           <w:color w:val="000000"/>
@@ -592,32 +566,32 @@
         <w:bidi w:val="0"/>
         <w:jc w:val="left"/>
         <w:rPr>
-          <w:rFonts w:ascii="DejaVu Serif" w:hAnsi="DejaVu Serif"/>
-          <w:b w:val="false"/>
-          <w:bCs w:val="false"/>
-          <w:color w:val="000000"/>
-          <w:sz w:val="24"/>
-          <w:szCs w:val="24"/>
-        </w:rPr>
-      </w:pPr>
-      <w:r>
-        <w:rPr>
-          <w:rFonts w:ascii="DejaVu Serif" w:hAnsi="DejaVu Serif"/>
-          <w:b w:val="false"/>
-          <w:bCs w:val="false"/>
-          <w:color w:val="000000"/>
-          <w:sz w:val="24"/>
-          <w:szCs w:val="24"/>
-        </w:rPr>
-      </w:r>
-    </w:p>
-    <w:p>
-      <w:pPr>
-        <w:pStyle w:val="Normal"/>
-        <w:bidi w:val="0"/>
-        <w:jc w:val="both"/>
-        <w:rPr>
-          <w:rFonts w:ascii="DejaVu Serif" w:hAnsi="DejaVu Serif"/>
+          <w:rFonts w:ascii="inter" w:hAnsi="inter"/>
+          <w:b w:val="false"/>
+          <w:bCs w:val="false"/>
+          <w:color w:val="000000"/>
+          <w:sz w:val="24"/>
+          <w:szCs w:val="24"/>
+        </w:rPr>
+      </w:pPr>
+      <w:r>
+        <w:rPr>
+          <w:rFonts w:ascii="inter" w:hAnsi="inter"/>
+          <w:b w:val="false"/>
+          <w:bCs w:val="false"/>
+          <w:color w:val="000000"/>
+          <w:sz w:val="24"/>
+          <w:szCs w:val="24"/>
+        </w:rPr>
+      </w:r>
+    </w:p>
+    <w:p>
+      <w:pPr>
+        <w:pStyle w:val="Normal"/>
+        <w:bidi w:val="0"/>
+        <w:jc w:val="both"/>
+        <w:rPr>
+          <w:rFonts w:ascii="inter" w:hAnsi="inter"/>
           <w:b/>
           <w:bCs/>
           <w:color w:val="000000"/>
@@ -627,7 +601,7 @@
       </w:pPr>
       <w:r>
         <w:rPr>
-          <w:rFonts w:ascii="DejaVu Serif" w:hAnsi="DejaVu Serif"/>
+          <w:rFonts w:ascii="inter" w:hAnsi="inter"/>
           <w:b/>
           <w:bCs/>
           <w:color w:val="000000"/>
@@ -639,43 +613,18 @@
     </w:p>
     <w:p>
       <w:pPr>
-        <w:pStyle w:val="Normal"/>
-        <w:bidi w:val="0"/>
-        <w:jc w:val="both"/>
-        <w:rPr>
-          <w:rFonts w:ascii="DejaVu Serif" w:hAnsi="DejaVu Serif"/>
-          <w:b/>
-          <w:bCs/>
-          <w:color w:val="000000"/>
-          <w:sz w:val="28"/>
-          <w:szCs w:val="24"/>
-        </w:rPr>
-      </w:pPr>
-      <w:r>
-        <w:rPr>
-          <w:rFonts w:ascii="DejaVu Serif" w:hAnsi="DejaVu Serif"/>
-          <w:b/>
-          <w:bCs/>
-          <w:color w:val="000000"/>
-          <w:sz w:val="28"/>
-          <w:szCs w:val="24"/>
-        </w:rPr>
-      </w:r>
-    </w:p>
-    <w:p>
-      <w:pPr>
         <w:pStyle w:val="PreformattedText"/>
         <w:bidi w:val="0"/>
         <w:jc w:val="both"/>
         <w:rPr>
-          <w:rFonts w:ascii="DejaVu Serif" w:hAnsi="DejaVu Serif"/>
+          <w:rFonts w:ascii="inter" w:hAnsi="inter"/>
         </w:rPr>
       </w:pPr>
       <w:bookmarkStart w:id="0" w:name="rstudio_console_output"/>
       <w:bookmarkEnd w:id="0"/>
       <w:r>
         <w:rPr>
-          <w:rFonts w:ascii="DejaVu Serif" w:hAnsi="DejaVu Serif"/>
+          <w:rFonts w:ascii="inter" w:hAnsi="inter"/>
           <w:b/>
           <w:bCs/>
           <w:caps w:val="false"/>
@@ -689,7 +638,7 @@
       </w:r>
       <w:r>
         <w:rPr>
-          <w:rFonts w:ascii="DejaVu Serif" w:hAnsi="DejaVu Serif"/>
+          <w:rFonts w:ascii="inter" w:hAnsi="inter"/>
           <w:b/>
           <w:bCs/>
           <w:i w:val="false"/>
@@ -710,12 +659,12 @@
         <w:spacing w:lineRule="auto" w:line="300" w:before="0" w:after="0"/>
         <w:ind w:hanging="0" w:left="0" w:right="0"/>
         <w:rPr>
-          <w:rFonts w:ascii="DejaVu Serif" w:hAnsi="DejaVu Serif"/>
-        </w:rPr>
-      </w:pPr>
-      <w:r>
-        <w:rPr>
-          <w:rFonts w:ascii="DejaVu Serif" w:hAnsi="DejaVu Serif"/>
+          <w:rFonts w:ascii="inter" w:hAnsi="inter"/>
+        </w:rPr>
+      </w:pPr>
+      <w:r>
+        <w:rPr>
+          <w:rFonts w:ascii="inter" w:hAnsi="inter"/>
           <w:b/>
           <w:bCs/>
           <w:caps w:val="false"/>
@@ -729,7 +678,7 @@
       </w:r>
       <w:r>
         <w:rPr>
-          <w:rFonts w:ascii="DejaVu Serif" w:hAnsi="DejaVu Serif"/>
+          <w:rFonts w:ascii="inter" w:hAnsi="inter"/>
           <w:b/>
           <w:bCs/>
           <w:i w:val="false"/>
@@ -750,120 +699,146 @@
         <w:spacing w:lineRule="auto" w:line="300" w:before="0" w:after="0"/>
         <w:ind w:hanging="0" w:left="0" w:right="0"/>
         <w:rPr>
+          <w:rFonts w:ascii="inter" w:hAnsi="inter"/>
+        </w:rPr>
+      </w:pPr>
+      <w:r>
+        <w:rPr>
+          <w:rFonts w:ascii="inter" w:hAnsi="inter"/>
+          <w:b/>
+          <w:bCs/>
+          <w:i w:val="false"/>
+          <w:caps w:val="false"/>
+          <w:smallCaps w:val="false"/>
+          <w:color w:val="000000"/>
+          <w:spacing w:val="0"/>
+          <w:sz w:val="24"/>
+          <w:szCs w:val="20"/>
+        </w:rPr>
+        <w:t>Analysis</w:t>
+      </w:r>
+    </w:p>
+    <w:p>
+      <w:pPr>
+        <w:pStyle w:val="Normal"/>
+        <w:bidi w:val="0"/>
+        <w:jc w:val="both"/>
+        <w:rPr>
+          <w:rFonts w:ascii="inter" w:hAnsi="inter"/>
+        </w:rPr>
+      </w:pPr>
+      <w:r>
+        <w:rPr>
+          <w:rFonts w:ascii="inter" w:hAnsi="inter"/>
+        </w:rPr>
+        <w:t xml:space="preserve">The summary of the age variable gives insights to the distribution of ages in the data set. The age ranges from 18 years to 95 years. The average year is 41 years. Half of the clients are younger than 39 years. </w:t>
+      </w:r>
+    </w:p>
+    <w:p>
+      <w:pPr>
+        <w:pStyle w:val="Normal"/>
+        <w:bidi w:val="0"/>
+        <w:jc w:val="both"/>
+        <w:rPr>
+          <w:rFonts w:ascii="inter" w:hAnsi="inter"/>
+        </w:rPr>
+      </w:pPr>
+      <w:r>
+        <w:rPr>
+          <w:rFonts w:ascii="inter" w:hAnsi="inter"/>
+        </w:rPr>
+        <w:t xml:space="preserve">1st quartile: 25% of the clients are below 33 years.  </w:t>
+      </w:r>
+    </w:p>
+    <w:p>
+      <w:pPr>
+        <w:pStyle w:val="Normal"/>
+        <w:bidi w:val="0"/>
+        <w:jc w:val="both"/>
+        <w:rPr>
+          <w:rFonts w:ascii="inter" w:hAnsi="inter"/>
+        </w:rPr>
+      </w:pPr>
+      <w:r>
+        <w:rPr>
+          <w:rFonts w:ascii="inter" w:hAnsi="inter"/>
+        </w:rPr>
+        <w:t xml:space="preserve">2nd quartile: 75% of the clients are below 48 years. </w:t>
+      </w:r>
+    </w:p>
+    <w:p>
+      <w:pPr>
+        <w:pStyle w:val="Normal"/>
+        <w:bidi w:val="0"/>
+        <w:jc w:val="both"/>
+        <w:rPr>
+          <w:rFonts w:ascii="inter" w:hAnsi="inter"/>
+        </w:rPr>
+      </w:pPr>
+      <w:r>
+        <w:rPr>
+          <w:rFonts w:ascii="inter" w:hAnsi="inter"/>
+        </w:rPr>
+        <w:t>The distribution of the age data is positively skewed due to the mean greater than the median.</w:t>
+      </w:r>
+    </w:p>
+    <w:p>
+      <w:pPr>
+        <w:pStyle w:val="Normal"/>
+        <w:bidi w:val="0"/>
+        <w:jc w:val="both"/>
+        <w:rPr>
+          <w:rFonts w:ascii="inter" w:hAnsi="inter"/>
+        </w:rPr>
+      </w:pPr>
+      <w:r>
+        <w:rPr>
+          <w:rFonts w:ascii="inter" w:hAnsi="inter"/>
+        </w:rPr>
+      </w:r>
+    </w:p>
+    <w:p>
+      <w:pPr>
+        <w:pStyle w:val="Normal"/>
+        <w:bidi w:val="0"/>
+        <w:jc w:val="both"/>
+        <w:rPr>
+          <w:b/>
+          <w:bCs/>
+          <w:sz w:val="28"/>
+          <w:szCs w:val="24"/>
+        </w:rPr>
+      </w:pPr>
+      <w:r>
+        <w:rPr>
+          <w:rFonts w:ascii="inter" w:hAnsi="inter"/>
+        </w:rPr>
+      </w:r>
+    </w:p>
+    <w:p>
+      <w:pPr>
+        <w:pStyle w:val="Normal"/>
+        <w:bidi w:val="0"/>
+        <w:jc w:val="center"/>
+        <w:rPr>
           <w:rFonts w:ascii="DejaVu Serif" w:hAnsi="DejaVu Serif"/>
         </w:rPr>
       </w:pPr>
       <w:r>
         <w:rPr>
-          <w:rFonts w:ascii="DejaVu Serif" w:hAnsi="DejaVu Serif"/>
-          <w:b/>
-          <w:bCs/>
-          <w:i w:val="false"/>
-          <w:caps w:val="false"/>
-          <w:smallCaps w:val="false"/>
-          <w:color w:val="000000"/>
-          <w:spacing w:val="0"/>
-          <w:sz w:val="24"/>
-          <w:szCs w:val="20"/>
-        </w:rPr>
-        <w:t>Analysis</w:t>
-      </w:r>
-    </w:p>
-    <w:p>
-      <w:pPr>
-        <w:pStyle w:val="Normal"/>
-        <w:bidi w:val="0"/>
-        <w:jc w:val="both"/>
-        <w:rPr>
-          <w:rFonts w:ascii="DejaVu Serif" w:hAnsi="DejaVu Serif"/>
-        </w:rPr>
-      </w:pPr>
-      <w:r>
-        <w:rPr>
-          <w:rFonts w:ascii="DejaVu Serif" w:hAnsi="DejaVu Serif"/>
-        </w:rPr>
-        <w:t xml:space="preserve">The summary of the age variable gives insights to the distribution of ages in the data set. The age ranges from 18 years to 95 years. The average year is 41 years. Half of the clients are younger than 39 years. </w:t>
-      </w:r>
-    </w:p>
-    <w:p>
-      <w:pPr>
-        <w:pStyle w:val="Normal"/>
-        <w:bidi w:val="0"/>
-        <w:jc w:val="both"/>
-        <w:rPr>
-          <w:rFonts w:ascii="DejaVu Serif" w:hAnsi="DejaVu Serif"/>
-        </w:rPr>
-      </w:pPr>
-      <w:r>
-        <w:rPr>
-          <w:rFonts w:ascii="DejaVu Serif" w:hAnsi="DejaVu Serif"/>
-        </w:rPr>
-        <w:t xml:space="preserve">1st quartile: 25% of the clients are below 33 years. </w:t>
-      </w:r>
-    </w:p>
-    <w:p>
-      <w:pPr>
-        <w:pStyle w:val="Normal"/>
-        <w:bidi w:val="0"/>
-        <w:jc w:val="both"/>
-        <w:rPr>
-          <w:rFonts w:ascii="DejaVu Serif" w:hAnsi="DejaVu Serif"/>
-        </w:rPr>
-      </w:pPr>
-      <w:r>
-        <w:rPr>
-          <w:rFonts w:ascii="DejaVu Serif" w:hAnsi="DejaVu Serif"/>
-        </w:rPr>
-        <w:t xml:space="preserve">2nd quartile: 75% of the clients are below 48 years. </w:t>
-      </w:r>
-    </w:p>
-    <w:p>
-      <w:pPr>
-        <w:pStyle w:val="Normal"/>
-        <w:bidi w:val="0"/>
-        <w:jc w:val="both"/>
-        <w:rPr>
-          <w:rFonts w:ascii="DejaVu Serif" w:hAnsi="DejaVu Serif"/>
-        </w:rPr>
-      </w:pPr>
-      <w:r>
-        <w:rPr>
-          <w:rFonts w:ascii="DejaVu Serif" w:hAnsi="DejaVu Serif"/>
-        </w:rPr>
-        <w:t>The distribution of the age data is positively skewed due to the mean greater than the median.</w:t>
-      </w:r>
-    </w:p>
-    <w:p>
-      <w:pPr>
-        <w:pStyle w:val="Normal"/>
-        <w:bidi w:val="0"/>
-        <w:jc w:val="both"/>
-        <w:rPr>
-          <w:rFonts w:ascii="DejaVu Serif" w:hAnsi="DejaVu Serif"/>
-        </w:rPr>
-      </w:pPr>
-      <w:r>
-        <w:rPr>
-          <w:rFonts w:ascii="DejaVu Serif" w:hAnsi="DejaVu Serif"/>
-        </w:rPr>
-      </w:r>
-    </w:p>
-    <w:p>
-      <w:pPr>
-        <w:pStyle w:val="Normal"/>
-        <w:bidi w:val="0"/>
-        <w:jc w:val="both"/>
-        <w:rPr>
-          <w:b/>
-          <w:bCs/>
+          <w:rStyle w:val="Strong"/>
+          <w:rFonts w:ascii="inter" w:hAnsi="inter"/>
+          <w:b/>
+          <w:bCs/>
+          <w:i w:val="false"/>
+          <w:caps w:val="false"/>
+          <w:smallCaps w:val="false"/>
+          <w:color w:val="000000"/>
+          <w:spacing w:val="0"/>
           <w:sz w:val="28"/>
           <w:szCs w:val="24"/>
         </w:rPr>
-      </w:pPr>
-      <w:r>
-        <w:rPr>
-          <w:rFonts w:ascii="DejaVu Serif" w:hAnsi="DejaVu Serif"/>
-        </w:rPr>
+        <w:t>Exploratory Data Analysis (EDA)</w:t>
       </w:r>
     </w:p>
     <w:p>
@@ -872,43 +847,17 @@
         <w:bidi w:val="0"/>
         <w:jc w:val="center"/>
         <w:rPr>
-          <w:rFonts w:ascii="DejaVu Serif" w:hAnsi="DejaVu Serif"/>
-        </w:rPr>
-      </w:pPr>
-      <w:r>
-        <w:rPr>
-          <w:rStyle w:val="Strong"/>
-          <w:rFonts w:ascii="DejaVu Serif" w:hAnsi="DejaVu Serif"/>
-          <w:b/>
-          <w:bCs/>
-          <w:i w:val="false"/>
-          <w:caps w:val="false"/>
-          <w:smallCaps w:val="false"/>
-          <w:color w:val="000000"/>
-          <w:spacing w:val="0"/>
+          <w:rFonts w:ascii="inter" w:hAnsi="inter"/>
+        </w:rPr>
+      </w:pPr>
+      <w:r>
+        <w:rPr>
+          <w:rFonts w:ascii="inter" w:hAnsi="inter"/>
+          <w:b/>
+          <w:bCs/>
           <w:sz w:val="28"/>
           <w:szCs w:val="24"/>
         </w:rPr>
-        <w:t>Exploratory Data Analysis (EDA)</w:t>
-      </w:r>
-    </w:p>
-    <w:p>
-      <w:pPr>
-        <w:pStyle w:val="Normal"/>
-        <w:bidi w:val="0"/>
-        <w:jc w:val="center"/>
-        <w:rPr>
-          <w:rFonts w:ascii="DejaVu Serif" w:hAnsi="DejaVu Serif"/>
-        </w:rPr>
-      </w:pPr>
-      <w:r>
-        <w:rPr>
-          <w:rFonts w:ascii="DejaVu Serif" w:hAnsi="DejaVu Serif"/>
-          <w:b/>
-          <w:bCs/>
-          <w:sz w:val="28"/>
-          <w:szCs w:val="24"/>
-        </w:rPr>
         <w:t>Data Visualization on client jobs using bar plot</w:t>
       </w:r>
     </w:p>
@@ -918,12 +867,12 @@
         <w:bidi w:val="0"/>
         <w:jc w:val="both"/>
         <w:rPr>
-          <w:rFonts w:ascii="DejaVu Serif" w:hAnsi="DejaVu Serif"/>
-        </w:rPr>
-      </w:pPr>
-      <w:r>
-        <w:rPr>
-          <w:rFonts w:ascii="DejaVu Serif" w:hAnsi="DejaVu Serif"/>
+          <w:rFonts w:ascii="inter" w:hAnsi="inter"/>
+        </w:rPr>
+      </w:pPr>
+      <w:r>
+        <w:rPr>
+          <w:rFonts w:ascii="inter" w:hAnsi="inter"/>
         </w:rPr>
         <w:drawing>
           <wp:anchor behindDoc="0" distT="0" distB="0" distL="0" distR="0" simplePos="0" locked="0" layoutInCell="0" allowOverlap="1" relativeHeight="2">
@@ -978,12 +927,12 @@
         <w:bidi w:val="0"/>
         <w:jc w:val="left"/>
         <w:rPr>
-          <w:rFonts w:ascii="DejaVu Serif" w:hAnsi="DejaVu Serif"/>
-        </w:rPr>
-      </w:pPr>
-      <w:r>
-        <w:rPr>
-          <w:rFonts w:ascii="DejaVu Serif" w:hAnsi="DejaVu Serif"/>
+          <w:rFonts w:ascii="inter" w:hAnsi="inter"/>
+        </w:rPr>
+      </w:pPr>
+      <w:r>
+        <w:rPr>
+          <w:rFonts w:ascii="inter" w:hAnsi="inter"/>
           <w:b/>
           <w:bCs/>
           <w:sz w:val="28"/>
@@ -998,12 +947,12 @@
         <w:bidi w:val="0"/>
         <w:jc w:val="left"/>
         <w:rPr>
-          <w:rFonts w:ascii="DejaVu Serif" w:hAnsi="DejaVu Serif"/>
-        </w:rPr>
-      </w:pPr>
-      <w:r>
-        <w:rPr>
-          <w:rFonts w:ascii="DejaVu Serif" w:hAnsi="DejaVu Serif"/>
+          <w:rFonts w:ascii="inter" w:hAnsi="inter"/>
+        </w:rPr>
+      </w:pPr>
+      <w:r>
+        <w:rPr>
+          <w:rFonts w:ascii="inter" w:hAnsi="inter"/>
         </w:rPr>
         <w:t>The bar graph shows a bar plot of client jobs. The x axis represent the different job categories, while the y-axis shows the count ranging from 0 to 10,000. The blue collar job category has the highest number of clients recording 9,732, per the evidence from the plot. The management job category has the second highest number of clients recording 9,458. The technician and admin job category has the third and fourth highest number of clients respectively. The lowest number of job category happens to be the unknown with record of 288.</w:t>
       </w:r>
@@ -1014,12 +963,12 @@
         <w:bidi w:val="0"/>
         <w:jc w:val="left"/>
         <w:rPr>
-          <w:rFonts w:ascii="DejaVu Serif" w:hAnsi="DejaVu Serif"/>
-        </w:rPr>
-      </w:pPr>
-      <w:r>
-        <w:rPr>
-          <w:rFonts w:ascii="DejaVu Serif" w:hAnsi="DejaVu Serif"/>
+          <w:rFonts w:ascii="inter" w:hAnsi="inter"/>
+        </w:rPr>
+      </w:pPr>
+      <w:r>
+        <w:rPr>
+          <w:rFonts w:ascii="inter" w:hAnsi="inter"/>
         </w:rPr>
       </w:r>
     </w:p>
@@ -1029,12 +978,12 @@
         <w:bidi w:val="0"/>
         <w:jc w:val="center"/>
         <w:rPr>
-          <w:rFonts w:ascii="DejaVu Serif" w:hAnsi="DejaVu Serif"/>
-        </w:rPr>
-      </w:pPr>
-      <w:r>
-        <w:rPr>
-          <w:rFonts w:ascii="DejaVu Serif" w:hAnsi="DejaVu Serif"/>
+          <w:rFonts w:ascii="inter" w:hAnsi="inter"/>
+        </w:rPr>
+      </w:pPr>
+      <w:r>
+        <w:rPr>
+          <w:rFonts w:ascii="inter" w:hAnsi="inter"/>
           <w:b/>
           <w:bCs/>
           <w:sz w:val="28"/>
@@ -1049,12 +998,12 @@
         <w:bidi w:val="0"/>
         <w:jc w:val="left"/>
         <w:rPr>
-          <w:rFonts w:ascii="DejaVu Serif" w:hAnsi="DejaVu Serif"/>
-        </w:rPr>
-      </w:pPr>
-      <w:r>
-        <w:rPr>
-          <w:rFonts w:ascii="DejaVu Serif" w:hAnsi="DejaVu Serif"/>
+          <w:rFonts w:ascii="inter" w:hAnsi="inter"/>
+        </w:rPr>
+      </w:pPr>
+      <w:r>
+        <w:rPr>
+          <w:rFonts w:ascii="inter" w:hAnsi="inter"/>
         </w:rPr>
         <w:drawing>
           <wp:anchor behindDoc="0" distT="0" distB="0" distL="0" distR="0" simplePos="0" locked="0" layoutInCell="0" allowOverlap="1" relativeHeight="3">
@@ -1109,7 +1058,7 @@
         <w:bidi w:val="0"/>
         <w:jc w:val="left"/>
         <w:rPr>
-          <w:rFonts w:ascii="DejaVu Serif" w:hAnsi="DejaVu Serif"/>
+          <w:rFonts w:ascii="inter" w:hAnsi="inter"/>
           <w:b/>
           <w:bCs/>
           <w:sz w:val="28"/>
@@ -1118,7 +1067,7 @@
       </w:pPr>
       <w:r>
         <w:rPr>
-          <w:rFonts w:ascii="DejaVu Serif" w:hAnsi="DejaVu Serif"/>
+          <w:rFonts w:ascii="inter" w:hAnsi="inter"/>
           <w:b/>
           <w:bCs/>
           <w:sz w:val="28"/>
@@ -1132,7 +1081,7 @@
         <w:bidi w:val="0"/>
         <w:jc w:val="left"/>
         <w:rPr>
-          <w:rFonts w:ascii="DejaVu Serif" w:hAnsi="DejaVu Serif"/>
+          <w:rFonts w:ascii="inter" w:hAnsi="inter"/>
           <w:b/>
           <w:bCs/>
           <w:sz w:val="28"/>
@@ -1141,7 +1090,7 @@
       </w:pPr>
       <w:r>
         <w:rPr>
-          <w:rFonts w:ascii="DejaVu Serif" w:hAnsi="DejaVu Serif"/>
+          <w:rFonts w:ascii="inter" w:hAnsi="inter"/>
           <w:b/>
           <w:bCs/>
           <w:sz w:val="28"/>
@@ -1155,7 +1104,7 @@
         <w:bidi w:val="0"/>
         <w:jc w:val="left"/>
         <w:rPr>
-          <w:rFonts w:ascii="DejaVu Serif" w:hAnsi="DejaVu Serif"/>
+          <w:rFonts w:ascii="inter" w:hAnsi="inter"/>
           <w:b/>
           <w:bCs/>
           <w:sz w:val="28"/>
@@ -1164,7 +1113,7 @@
       </w:pPr>
       <w:r>
         <w:rPr>
-          <w:rFonts w:ascii="DejaVu Serif" w:hAnsi="DejaVu Serif"/>
+          <w:rFonts w:ascii="inter" w:hAnsi="inter"/>
           <w:b/>
           <w:bCs/>
           <w:sz w:val="28"/>
@@ -1178,7 +1127,7 @@
         <w:bidi w:val="0"/>
         <w:jc w:val="left"/>
         <w:rPr>
-          <w:rFonts w:ascii="DejaVu Serif" w:hAnsi="DejaVu Serif"/>
+          <w:rFonts w:ascii="inter" w:hAnsi="inter"/>
           <w:b/>
           <w:bCs/>
           <w:sz w:val="28"/>
@@ -1187,7 +1136,7 @@
       </w:pPr>
       <w:r>
         <w:rPr>
-          <w:rFonts w:ascii="DejaVu Serif" w:hAnsi="DejaVu Serif"/>
+          <w:rFonts w:ascii="inter" w:hAnsi="inter"/>
           <w:b/>
           <w:bCs/>
           <w:sz w:val="28"/>
@@ -1201,12 +1150,12 @@
         <w:bidi w:val="0"/>
         <w:jc w:val="left"/>
         <w:rPr>
-          <w:rFonts w:ascii="DejaVu Serif" w:hAnsi="DejaVu Serif"/>
-        </w:rPr>
-      </w:pPr>
-      <w:r>
-        <w:rPr>
-          <w:rFonts w:ascii="DejaVu Serif" w:hAnsi="DejaVu Serif"/>
+          <w:rFonts w:ascii="inter" w:hAnsi="inter"/>
+        </w:rPr>
+      </w:pPr>
+      <w:r>
+        <w:rPr>
+          <w:rFonts w:ascii="inter" w:hAnsi="inter"/>
           <w:b/>
           <w:bCs/>
           <w:sz w:val="28"/>
@@ -1216,7 +1165,7 @@
       </w:r>
       <w:r>
         <w:rPr>
-          <w:rFonts w:ascii="DejaVu Serif" w:hAnsi="DejaVu Serif"/>
+          <w:rFonts w:ascii="inter" w:hAnsi="inter"/>
           <w:b/>
           <w:bCs/>
           <w:sz w:val="28"/>
@@ -1231,12 +1180,12 @@
         <w:bidi w:val="0"/>
         <w:jc w:val="both"/>
         <w:rPr>
-          <w:rFonts w:ascii="DejaVu Serif" w:hAnsi="DejaVu Serif"/>
-        </w:rPr>
-      </w:pPr>
-      <w:r>
-        <w:rPr>
-          <w:rFonts w:ascii="DejaVu Serif" w:hAnsi="DejaVu Serif"/>
+          <w:rFonts w:ascii="inter" w:hAnsi="inter"/>
+        </w:rPr>
+      </w:pPr>
+      <w:r>
+        <w:rPr>
+          <w:rFonts w:ascii="inter" w:hAnsi="inter"/>
         </w:rPr>
         <w:t>This box plot compares age of clients and marital status. The y-axis represents the age and the x-axis represents the marital status. Each box represents the inter-quartile range for the marital status. From the plot, clients who are divorced has the higher median age followed by clients who are married with a slightly larger box than the divorced, indicating more age variability among those who are married. Clients who are single has the lowest median with small box indicating less variability in age. All marital status have outliers beyond the whiskers. The single status appears to be negatively skewed whilst the divorced and married appears to be evenly distributed. The presence of outliers suggest age alone may not be the predictor of the marital status.</w:t>
       </w:r>
@@ -1247,12 +1196,12 @@
         <w:bidi w:val="0"/>
         <w:jc w:val="both"/>
         <w:rPr>
-          <w:rFonts w:ascii="DejaVu Serif" w:hAnsi="DejaVu Serif"/>
-        </w:rPr>
-      </w:pPr>
-      <w:r>
-        <w:rPr>
-          <w:rFonts w:ascii="DejaVu Serif" w:hAnsi="DejaVu Serif"/>
+          <w:rFonts w:ascii="inter" w:hAnsi="inter"/>
+        </w:rPr>
+      </w:pPr>
+      <w:r>
+        <w:rPr>
+          <w:rFonts w:ascii="inter" w:hAnsi="inter"/>
         </w:rPr>
       </w:r>
     </w:p>
@@ -1262,12 +1211,12 @@
         <w:bidi w:val="0"/>
         <w:jc w:val="center"/>
         <w:rPr>
-          <w:rFonts w:ascii="DejaVu Serif" w:hAnsi="DejaVu Serif"/>
-        </w:rPr>
-      </w:pPr>
-      <w:r>
-        <w:rPr>
-          <w:rFonts w:ascii="DejaVu Serif" w:hAnsi="DejaVu Serif"/>
+          <w:rFonts w:ascii="inter" w:hAnsi="inter"/>
+        </w:rPr>
+      </w:pPr>
+      <w:r>
+        <w:rPr>
+          <w:rFonts w:ascii="inter" w:hAnsi="inter"/>
           <w:b/>
           <w:bCs/>
           <w:sz w:val="28"/>
@@ -1282,27 +1231,27 @@
         <w:bidi w:val="0"/>
         <w:jc w:val="both"/>
         <w:rPr>
-          <w:rFonts w:ascii="DejaVu Serif" w:hAnsi="DejaVu Serif"/>
-        </w:rPr>
-      </w:pPr>
-      <w:r>
-        <w:rPr>
-          <w:rFonts w:ascii="DejaVu Serif" w:hAnsi="DejaVu Serif"/>
-        </w:rPr>
-      </w:r>
-    </w:p>
-    <w:p>
-      <w:pPr>
-        <w:pStyle w:val="Normal"/>
-        <w:bidi w:val="0"/>
-        <w:jc w:val="both"/>
-        <w:rPr>
-          <w:rFonts w:ascii="DejaVu Serif" w:hAnsi="DejaVu Serif"/>
-        </w:rPr>
-      </w:pPr>
-      <w:r>
-        <w:rPr>
-          <w:rFonts w:ascii="DejaVu Serif" w:hAnsi="DejaVu Serif"/>
+          <w:rFonts w:ascii="inter" w:hAnsi="inter"/>
+        </w:rPr>
+      </w:pPr>
+      <w:r>
+        <w:rPr>
+          <w:rFonts w:ascii="inter" w:hAnsi="inter"/>
+        </w:rPr>
+      </w:r>
+    </w:p>
+    <w:p>
+      <w:pPr>
+        <w:pStyle w:val="Normal"/>
+        <w:bidi w:val="0"/>
+        <w:jc w:val="both"/>
+        <w:rPr>
+          <w:rFonts w:ascii="inter" w:hAnsi="inter"/>
+        </w:rPr>
+      </w:pPr>
+      <w:r>
+        <w:rPr>
+          <w:rFonts w:ascii="inter" w:hAnsi="inter"/>
         </w:rPr>
         <w:drawing>
           <wp:anchor behindDoc="0" distT="0" distB="0" distL="0" distR="0" simplePos="0" locked="0" layoutInCell="0" allowOverlap="1" relativeHeight="4">
@@ -1357,12 +1306,12 @@
         <w:bidi w:val="0"/>
         <w:jc w:val="left"/>
         <w:rPr>
-          <w:rFonts w:ascii="DejaVu Serif" w:hAnsi="DejaVu Serif"/>
-        </w:rPr>
-      </w:pPr>
-      <w:r>
-        <w:rPr>
-          <w:rFonts w:ascii="DejaVu Serif" w:hAnsi="DejaVu Serif"/>
+          <w:rFonts w:ascii="inter" w:hAnsi="inter"/>
+        </w:rPr>
+      </w:pPr>
+      <w:r>
+        <w:rPr>
+          <w:rFonts w:ascii="inter" w:hAnsi="inter"/>
         </w:rPr>
       </w:r>
     </w:p>
@@ -1372,12 +1321,12 @@
         <w:bidi w:val="0"/>
         <w:jc w:val="left"/>
         <w:rPr>
-          <w:rFonts w:ascii="DejaVu Serif" w:hAnsi="DejaVu Serif"/>
-        </w:rPr>
-      </w:pPr>
-      <w:r>
-        <w:rPr>
-          <w:rFonts w:ascii="DejaVu Serif" w:hAnsi="DejaVu Serif"/>
+          <w:rFonts w:ascii="inter" w:hAnsi="inter"/>
+        </w:rPr>
+      </w:pPr>
+      <w:r>
+        <w:rPr>
+          <w:rFonts w:ascii="inter" w:hAnsi="inter"/>
           <w:b/>
           <w:bCs/>
           <w:sz w:val="28"/>
@@ -1387,7 +1336,7 @@
       </w:r>
       <w:r>
         <w:rPr>
-          <w:rFonts w:ascii="DejaVu Serif" w:hAnsi="DejaVu Serif"/>
+          <w:rFonts w:ascii="inter" w:hAnsi="inter"/>
           <w:b/>
           <w:bCs/>
           <w:sz w:val="28"/>
@@ -1402,18 +1351,18 @@
         <w:bidi w:val="0"/>
         <w:jc w:val="both"/>
         <w:rPr>
-          <w:rFonts w:ascii="DejaVu Serif" w:hAnsi="DejaVu Serif"/>
-        </w:rPr>
-      </w:pPr>
-      <w:r>
-        <w:rPr>
-          <w:rFonts w:ascii="DejaVu Serif" w:hAnsi="DejaVu Serif"/>
+          <w:rFonts w:ascii="inter" w:hAnsi="inter"/>
+        </w:rPr>
+      </w:pPr>
+      <w:r>
+        <w:rPr>
+          <w:rFonts w:ascii="inter" w:hAnsi="inter"/>
         </w:rPr>
         <w:t xml:space="preserve"> </w:t>
       </w:r>
       <w:r>
         <w:rPr>
-          <w:rFonts w:ascii="DejaVu Serif" w:hAnsi="DejaVu Serif"/>
+          <w:rFonts w:ascii="inter" w:hAnsi="inter"/>
         </w:rPr>
         <w:t>This box plot compares age of clients and education. The y-axis represents the age and the x-axis represents the education. Each box represents the inter-quartile range of the education categories From the plot, clients who belong to the unknown category have the highest median and the largest range indicating more variability in age. The unknown category tends to have a slightly positive skewness in distribution whilst the primary category has an even distribution. The tertiary category has the lowest median and a negative skewness in distribution. All categories show some outliers above their distribution.</w:t>
       </w:r>
@@ -1422,29 +1371,136 @@
       <w:pPr>
         <w:pStyle w:val="Normal"/>
         <w:bidi w:val="0"/>
+        <w:jc w:val="both"/>
+        <w:rPr>
+          <w:rFonts w:ascii="inter" w:hAnsi="inter"/>
+        </w:rPr>
+      </w:pPr>
+      <w:r>
+        <w:rPr>
+          <w:rFonts w:ascii="inter" w:hAnsi="inter"/>
+        </w:rPr>
+      </w:r>
+    </w:p>
+    <w:p>
+      <w:pPr>
+        <w:pStyle w:val="Normal"/>
+        <w:bidi w:val="0"/>
+        <w:jc w:val="both"/>
+        <w:rPr>
+          <w:rFonts w:ascii="inter" w:hAnsi="inter"/>
+        </w:rPr>
+      </w:pPr>
+      <w:r>
+        <w:rPr>
+          <w:rFonts w:ascii="inter" w:hAnsi="inter"/>
+        </w:rPr>
+      </w:r>
+    </w:p>
+    <w:p>
+      <w:pPr>
+        <w:pStyle w:val="Normal"/>
+        <w:bidi w:val="0"/>
+        <w:jc w:val="both"/>
+        <w:rPr>
+          <w:rFonts w:ascii="inter" w:hAnsi="inter"/>
+        </w:rPr>
+      </w:pPr>
+      <w:r>
+        <w:rPr>
+          <w:rFonts w:ascii="inter" w:hAnsi="inter"/>
+        </w:rPr>
+      </w:r>
+    </w:p>
+    <w:p>
+      <w:pPr>
+        <w:pStyle w:val="Normal"/>
+        <w:bidi w:val="0"/>
+        <w:jc w:val="both"/>
+        <w:rPr>
+          <w:rFonts w:ascii="inter" w:hAnsi="inter"/>
+        </w:rPr>
+      </w:pPr>
+      <w:r>
+        <w:rPr>
+          <w:rFonts w:ascii="inter" w:hAnsi="inter"/>
+        </w:rPr>
+      </w:r>
+    </w:p>
+    <w:p>
+      <w:pPr>
+        <w:pStyle w:val="Normal"/>
+        <w:bidi w:val="0"/>
+        <w:jc w:val="both"/>
+        <w:rPr>
+          <w:rFonts w:ascii="inter" w:hAnsi="inter"/>
+        </w:rPr>
+      </w:pPr>
+      <w:r>
+        <w:rPr>
+          <w:rFonts w:ascii="inter" w:hAnsi="inter"/>
+        </w:rPr>
+      </w:r>
+    </w:p>
+    <w:p>
+      <w:pPr>
+        <w:pStyle w:val="Normal"/>
+        <w:bidi w:val="0"/>
+        <w:jc w:val="both"/>
+        <w:rPr>
+          <w:rFonts w:ascii="inter" w:hAnsi="inter"/>
+        </w:rPr>
+      </w:pPr>
+      <w:r>
+        <w:rPr>
+          <w:rFonts w:ascii="inter" w:hAnsi="inter"/>
+        </w:rPr>
+      </w:r>
+    </w:p>
+    <w:p>
+      <w:pPr>
+        <w:pStyle w:val="Normal"/>
+        <w:bidi w:val="0"/>
+        <w:jc w:val="center"/>
+        <w:rPr>
+          <w:rFonts w:ascii="inter" w:hAnsi="inter"/>
+          <w:b/>
+          <w:bCs/>
+          <w:sz w:val="28"/>
+          <w:szCs w:val="24"/>
+        </w:rPr>
+      </w:pPr>
+      <w:r>
+        <w:rPr>
+          <w:rFonts w:ascii="inter" w:hAnsi="inter"/>
+          <w:b/>
+          <w:bCs/>
+          <w:sz w:val="28"/>
+          <w:szCs w:val="24"/>
+        </w:rPr>
+        <w:t>Data Visualization on age by jobs</w:t>
+      </w:r>
+    </w:p>
+    <w:p>
+      <w:pPr>
+        <w:pStyle w:val="Normal"/>
+        <w:bidi w:val="0"/>
         <w:jc w:val="left"/>
         <w:rPr>
-          <w:rFonts w:ascii="DejaVu Serif" w:hAnsi="DejaVu Serif"/>
-        </w:rPr>
-      </w:pPr>
-      <w:r>
-        <w:rPr>
-          <w:rFonts w:ascii="DejaVu Serif" w:hAnsi="DejaVu Serif"/>
-        </w:rPr>
-      </w:r>
-    </w:p>
-    <w:p>
-      <w:pPr>
-        <w:pStyle w:val="Normal"/>
-        <w:bidi w:val="0"/>
-        <w:jc w:val="left"/>
-        <w:rPr>
-          <w:rFonts w:ascii="DejaVu Serif" w:hAnsi="DejaVu Serif"/>
-        </w:rPr>
-      </w:pPr>
-      <w:r>
-        <w:rPr>
-          <w:rFonts w:ascii="DejaVu Serif" w:hAnsi="DejaVu Serif"/>
+          <w:rFonts w:ascii="inter" w:hAnsi="inter"/>
+          <w:b/>
+          <w:bCs/>
+          <w:sz w:val="28"/>
+          <w:szCs w:val="24"/>
+        </w:rPr>
+      </w:pPr>
+      <w:r>
+        <w:rPr>
+          <w:rFonts w:ascii="inter" w:hAnsi="inter"/>
+          <w:b/>
+          <w:bCs/>
+          <w:sz w:val="28"/>
+          <w:szCs w:val="24"/>
         </w:rPr>
         <w:drawing>
           <wp:anchor behindDoc="0" distT="0" distB="0" distL="0" distR="0" simplePos="0" locked="0" layoutInCell="0" allowOverlap="1" relativeHeight="5">
@@ -1499,18 +1555,18 @@
         <w:bidi w:val="0"/>
         <w:jc w:val="left"/>
         <w:rPr>
-          <w:rFonts w:ascii="DejaVu Serif" w:hAnsi="DejaVu Serif"/>
-        </w:rPr>
-      </w:pPr>
-      <w:r>
-        <w:rPr>
-          <w:rFonts w:ascii="DejaVu Serif" w:hAnsi="DejaVu Serif"/>
+          <w:rFonts w:ascii="inter" w:hAnsi="inter"/>
+        </w:rPr>
+      </w:pPr>
+      <w:r>
+        <w:rPr>
+          <w:rFonts w:ascii="inter" w:hAnsi="inter"/>
         </w:rPr>
         <w:t xml:space="preserve"> </w:t>
       </w:r>
       <w:r>
         <w:rPr>
-          <w:rFonts w:ascii="DejaVu Serif" w:hAnsi="DejaVu Serif"/>
+          <w:rFonts w:ascii="inter" w:hAnsi="inter"/>
           <w:b/>
           <w:bCs/>
           <w:sz w:val="28"/>
@@ -1525,14 +1581,1673 @@
         <w:bidi w:val="0"/>
         <w:jc w:val="both"/>
         <w:rPr>
-          <w:rFonts w:ascii="DejaVu Serif" w:hAnsi="DejaVu Serif"/>
-        </w:rPr>
-      </w:pPr>
-      <w:r>
-        <w:rPr>
-          <w:rFonts w:ascii="DejaVu Serif" w:hAnsi="DejaVu Serif"/>
+          <w:rFonts w:ascii="inter" w:hAnsi="inter"/>
+        </w:rPr>
+      </w:pPr>
+      <w:r>
+        <w:rPr>
+          <w:rFonts w:ascii="inter" w:hAnsi="inter"/>
         </w:rPr>
         <w:t>This box plot compares age of client and their jobs. The y-axis represents the age and the x-axis represents the jobs. All categories show some outliers above their distribution. The student category has the smallest median age with an even distribution.</w:t>
+      </w:r>
+    </w:p>
+    <w:p>
+      <w:pPr>
+        <w:pStyle w:val="Normal"/>
+        <w:bidi w:val="0"/>
+        <w:jc w:val="both"/>
+        <w:rPr>
+          <w:rFonts w:ascii="inter" w:hAnsi="inter"/>
+        </w:rPr>
+      </w:pPr>
+      <w:r>
+        <w:rPr>
+          <w:rFonts w:ascii="inter" w:hAnsi="inter"/>
+        </w:rPr>
+      </w:r>
+    </w:p>
+    <w:p>
+      <w:pPr>
+        <w:pStyle w:val="Normal"/>
+        <w:bidi w:val="0"/>
+        <w:jc w:val="both"/>
+        <w:rPr>
+          <w:rFonts w:ascii="inter" w:hAnsi="inter"/>
+        </w:rPr>
+      </w:pPr>
+      <w:r>
+        <w:rPr>
+          <w:rFonts w:ascii="inter" w:hAnsi="inter"/>
+        </w:rPr>
+      </w:r>
+    </w:p>
+    <w:p>
+      <w:pPr>
+        <w:pStyle w:val="Normal"/>
+        <w:bidi w:val="0"/>
+        <w:jc w:val="both"/>
+        <w:rPr>
+          <w:rFonts w:ascii="inter" w:hAnsi="inter"/>
+          <w:b/>
+          <w:bCs/>
+        </w:rPr>
+      </w:pPr>
+      <w:r>
+        <w:rPr>
+          <w:rFonts w:ascii="inter" w:hAnsi="inter"/>
+          <w:b/>
+          <w:bCs/>
+        </w:rPr>
+        <w:t>Predictive Model</w:t>
+      </w:r>
+    </w:p>
+    <w:p>
+      <w:pPr>
+        <w:pStyle w:val="Normal"/>
+        <w:bidi w:val="0"/>
+        <w:jc w:val="both"/>
+        <w:rPr>
+          <w:rFonts w:ascii="inter" w:hAnsi="inter"/>
+          <w:b w:val="false"/>
+        </w:rPr>
+      </w:pPr>
+      <w:r>
+        <w:rPr>
+          <w:rFonts w:ascii="inter" w:hAnsi="inter"/>
+          <w:b w:val="false"/>
+          <w:bCs w:val="false"/>
+        </w:rPr>
+        <w:t>A decision tree model was developed to further predict whether a client will subscribe to a deposit or not (i</w:t>
+      </w:r>
+      <w:r>
+        <w:rPr>
+          <w:rFonts w:ascii="inter" w:hAnsi="inter"/>
+          <w:b w:val="false"/>
+          <w:i w:val="false"/>
+          <w:caps w:val="false"/>
+          <w:smallCaps w:val="false"/>
+          <w:color w:val="000000"/>
+          <w:spacing w:val="0"/>
+          <w:sz w:val="24"/>
+        </w:rPr>
+        <w:t>ndicated by the variable "y" as "yes" or "no").</w:t>
+      </w:r>
+    </w:p>
+    <w:p>
+      <w:pPr>
+        <w:pStyle w:val="Normal"/>
+        <w:bidi w:val="0"/>
+        <w:jc w:val="both"/>
+        <w:rPr>
+          <w:i w:val="false"/>
+          <w:caps w:val="false"/>
+          <w:smallCaps w:val="false"/>
+          <w:color w:val="000000"/>
+          <w:spacing w:val="0"/>
+          <w:sz w:val="24"/>
+        </w:rPr>
+      </w:pPr>
+      <w:r>
+        <w:rPr>
+          <w:rFonts w:ascii="inter" w:hAnsi="inter"/>
+          <w:b w:val="false"/>
+        </w:rPr>
+        <w:drawing>
+          <wp:anchor behindDoc="0" distT="0" distB="0" distL="0" distR="0" simplePos="0" locked="0" layoutInCell="0" allowOverlap="1" relativeHeight="6">
+            <wp:simplePos x="0" y="0"/>
+            <wp:positionH relativeFrom="column">
+              <wp:posOffset>219075</wp:posOffset>
+            </wp:positionH>
+            <wp:positionV relativeFrom="paragraph">
+              <wp:posOffset>24130</wp:posOffset>
+            </wp:positionV>
+            <wp:extent cx="5851525" cy="4024630"/>
+            <wp:effectExtent l="0" t="0" r="0" b="0"/>
+            <wp:wrapSquare wrapText="largest"/>
+            <wp:docPr id="5" name="Image5" descr=""/>
+            <wp:cNvGraphicFramePr>
+              <a:graphicFrameLocks xmlns:a="http://schemas.openxmlformats.org/drawingml/2006/main" noChangeAspect="1"/>
+            </wp:cNvGraphicFramePr>
+            <a:graphic xmlns:a="http://schemas.openxmlformats.org/drawingml/2006/main">
+              <a:graphicData uri="http://schemas.openxmlformats.org/drawingml/2006/picture">
+                <pic:pic xmlns:pic="http://schemas.openxmlformats.org/drawingml/2006/picture">
+                  <pic:nvPicPr>
+                    <pic:cNvPr id="5" name="Image5" descr=""/>
+                    <pic:cNvPicPr>
+                      <a:picLocks noChangeAspect="1" noChangeArrowheads="1"/>
+                    </pic:cNvPicPr>
+                  </pic:nvPicPr>
+                  <pic:blipFill>
+                    <a:blip r:embed="rId6"/>
+                    <a:stretch>
+                      <a:fillRect/>
+                    </a:stretch>
+                  </pic:blipFill>
+                  <pic:spPr bwMode="auto">
+                    <a:xfrm>
+                      <a:off x="0" y="0"/>
+                      <a:ext cx="5851525" cy="4024630"/>
+                    </a:xfrm>
+                    <a:prstGeom prst="rect">
+                      <a:avLst/>
+                    </a:prstGeom>
+                  </pic:spPr>
+                </pic:pic>
+              </a:graphicData>
+            </a:graphic>
+          </wp:anchor>
+        </w:drawing>
+      </w:r>
+    </w:p>
+    <w:p>
+      <w:pPr>
+        <w:pStyle w:val="Normal"/>
+        <w:bidi w:val="0"/>
+        <w:jc w:val="both"/>
+        <w:rPr>
+          <w:i w:val="false"/>
+          <w:caps w:val="false"/>
+          <w:smallCaps w:val="false"/>
+          <w:color w:val="000000"/>
+          <w:spacing w:val="0"/>
+          <w:sz w:val="24"/>
+        </w:rPr>
+      </w:pPr>
+      <w:r>
+        <w:rPr>
+          <w:rFonts w:ascii="inter" w:hAnsi="inter"/>
+          <w:b w:val="false"/>
+        </w:rPr>
+      </w:r>
+    </w:p>
+    <w:p>
+      <w:pPr>
+        <w:pStyle w:val="Normal"/>
+        <w:bidi w:val="0"/>
+        <w:jc w:val="both"/>
+        <w:rPr>
+          <w:i w:val="false"/>
+          <w:caps w:val="false"/>
+          <w:smallCaps w:val="false"/>
+          <w:color w:val="000000"/>
+          <w:spacing w:val="0"/>
+          <w:sz w:val="24"/>
+        </w:rPr>
+      </w:pPr>
+      <w:r>
+        <w:rPr>
+          <w:rFonts w:ascii="inter" w:hAnsi="inter"/>
+          <w:b w:val="false"/>
+        </w:rPr>
+      </w:r>
+    </w:p>
+    <w:p>
+      <w:pPr>
+        <w:pStyle w:val="Normal"/>
+        <w:bidi w:val="0"/>
+        <w:jc w:val="both"/>
+        <w:rPr>
+          <w:i w:val="false"/>
+          <w:caps w:val="false"/>
+          <w:smallCaps w:val="false"/>
+          <w:color w:val="000000"/>
+          <w:spacing w:val="0"/>
+          <w:sz w:val="24"/>
+        </w:rPr>
+      </w:pPr>
+      <w:r>
+        <w:rPr>
+          <w:rFonts w:ascii="inter" w:hAnsi="inter"/>
+          <w:b/>
+          <w:bCs/>
+        </w:rPr>
+      </w:r>
+    </w:p>
+    <w:p>
+      <w:pPr>
+        <w:pStyle w:val="Normal"/>
+        <w:bidi w:val="0"/>
+        <w:jc w:val="both"/>
+        <w:rPr>
+          <w:i w:val="false"/>
+          <w:caps w:val="false"/>
+          <w:smallCaps w:val="false"/>
+          <w:color w:val="000000"/>
+          <w:spacing w:val="0"/>
+          <w:sz w:val="24"/>
+        </w:rPr>
+      </w:pPr>
+      <w:r>
+        <w:rPr>
+          <w:rFonts w:ascii="inter" w:hAnsi="inter"/>
+          <w:b/>
+          <w:bCs/>
+        </w:rPr>
+      </w:r>
+    </w:p>
+    <w:p>
+      <w:pPr>
+        <w:pStyle w:val="Normal"/>
+        <w:bidi w:val="0"/>
+        <w:jc w:val="both"/>
+        <w:rPr>
+          <w:i w:val="false"/>
+          <w:caps w:val="false"/>
+          <w:smallCaps w:val="false"/>
+          <w:color w:val="000000"/>
+          <w:spacing w:val="0"/>
+          <w:sz w:val="24"/>
+        </w:rPr>
+      </w:pPr>
+      <w:r>
+        <w:rPr>
+          <w:rFonts w:ascii="inter" w:hAnsi="inter"/>
+          <w:b/>
+          <w:bCs/>
+        </w:rPr>
+      </w:r>
+    </w:p>
+    <w:p>
+      <w:pPr>
+        <w:pStyle w:val="Normal"/>
+        <w:bidi w:val="0"/>
+        <w:jc w:val="both"/>
+        <w:rPr>
+          <w:i w:val="false"/>
+          <w:caps w:val="false"/>
+          <w:smallCaps w:val="false"/>
+          <w:color w:val="000000"/>
+          <w:spacing w:val="0"/>
+          <w:sz w:val="24"/>
+        </w:rPr>
+      </w:pPr>
+      <w:r>
+        <w:rPr>
+          <w:rFonts w:ascii="inter" w:hAnsi="inter"/>
+          <w:b/>
+          <w:bCs/>
+        </w:rPr>
+      </w:r>
+    </w:p>
+    <w:p>
+      <w:pPr>
+        <w:pStyle w:val="Normal"/>
+        <w:bidi w:val="0"/>
+        <w:jc w:val="both"/>
+        <w:rPr>
+          <w:i w:val="false"/>
+          <w:caps w:val="false"/>
+          <w:smallCaps w:val="false"/>
+          <w:color w:val="000000"/>
+          <w:spacing w:val="0"/>
+          <w:sz w:val="24"/>
+        </w:rPr>
+      </w:pPr>
+      <w:r>
+        <w:rPr>
+          <w:rFonts w:ascii="inter" w:hAnsi="inter"/>
+          <w:b/>
+          <w:bCs/>
+        </w:rPr>
+      </w:r>
+    </w:p>
+    <w:p>
+      <w:pPr>
+        <w:pStyle w:val="Normal"/>
+        <w:bidi w:val="0"/>
+        <w:jc w:val="both"/>
+        <w:rPr>
+          <w:i w:val="false"/>
+          <w:caps w:val="false"/>
+          <w:smallCaps w:val="false"/>
+          <w:color w:val="000000"/>
+          <w:spacing w:val="0"/>
+          <w:sz w:val="24"/>
+        </w:rPr>
+      </w:pPr>
+      <w:r>
+        <w:rPr>
+          <w:rFonts w:ascii="inter" w:hAnsi="inter"/>
+          <w:b/>
+          <w:bCs/>
+        </w:rPr>
+      </w:r>
+    </w:p>
+    <w:p>
+      <w:pPr>
+        <w:pStyle w:val="Normal"/>
+        <w:bidi w:val="0"/>
+        <w:jc w:val="both"/>
+        <w:rPr>
+          <w:i w:val="false"/>
+          <w:caps w:val="false"/>
+          <w:smallCaps w:val="false"/>
+          <w:color w:val="000000"/>
+          <w:spacing w:val="0"/>
+          <w:sz w:val="24"/>
+        </w:rPr>
+      </w:pPr>
+      <w:r>
+        <w:rPr>
+          <w:rFonts w:ascii="inter" w:hAnsi="inter"/>
+          <w:b/>
+          <w:bCs/>
+        </w:rPr>
+      </w:r>
+    </w:p>
+    <w:p>
+      <w:pPr>
+        <w:pStyle w:val="Normal"/>
+        <w:bidi w:val="0"/>
+        <w:jc w:val="both"/>
+        <w:rPr>
+          <w:i w:val="false"/>
+          <w:caps w:val="false"/>
+          <w:smallCaps w:val="false"/>
+          <w:color w:val="000000"/>
+          <w:spacing w:val="0"/>
+          <w:sz w:val="24"/>
+        </w:rPr>
+      </w:pPr>
+      <w:r>
+        <w:rPr>
+          <w:rFonts w:ascii="inter" w:hAnsi="inter"/>
+          <w:b/>
+          <w:bCs/>
+        </w:rPr>
+      </w:r>
+    </w:p>
+    <w:p>
+      <w:pPr>
+        <w:pStyle w:val="Normal"/>
+        <w:bidi w:val="0"/>
+        <w:jc w:val="both"/>
+        <w:rPr>
+          <w:i w:val="false"/>
+          <w:caps w:val="false"/>
+          <w:smallCaps w:val="false"/>
+          <w:color w:val="000000"/>
+          <w:spacing w:val="0"/>
+          <w:sz w:val="24"/>
+        </w:rPr>
+      </w:pPr>
+      <w:r>
+        <w:rPr>
+          <w:rFonts w:ascii="inter" w:hAnsi="inter"/>
+          <w:b/>
+          <w:bCs/>
+        </w:rPr>
+      </w:r>
+    </w:p>
+    <w:p>
+      <w:pPr>
+        <w:pStyle w:val="Normal"/>
+        <w:bidi w:val="0"/>
+        <w:jc w:val="both"/>
+        <w:rPr>
+          <w:i w:val="false"/>
+          <w:caps w:val="false"/>
+          <w:smallCaps w:val="false"/>
+          <w:color w:val="000000"/>
+          <w:spacing w:val="0"/>
+          <w:sz w:val="24"/>
+        </w:rPr>
+      </w:pPr>
+      <w:r>
+        <w:rPr>
+          <w:rFonts w:ascii="inter" w:hAnsi="inter"/>
+          <w:b/>
+          <w:bCs/>
+        </w:rPr>
+      </w:r>
+    </w:p>
+    <w:p>
+      <w:pPr>
+        <w:pStyle w:val="Normal"/>
+        <w:bidi w:val="0"/>
+        <w:jc w:val="both"/>
+        <w:rPr>
+          <w:i w:val="false"/>
+          <w:caps w:val="false"/>
+          <w:smallCaps w:val="false"/>
+          <w:color w:val="000000"/>
+          <w:spacing w:val="0"/>
+          <w:sz w:val="24"/>
+        </w:rPr>
+      </w:pPr>
+      <w:r>
+        <w:rPr>
+          <w:rFonts w:ascii="inter" w:hAnsi="inter"/>
+          <w:b/>
+          <w:bCs/>
+        </w:rPr>
+      </w:r>
+    </w:p>
+    <w:p>
+      <w:pPr>
+        <w:pStyle w:val="Normal"/>
+        <w:bidi w:val="0"/>
+        <w:jc w:val="both"/>
+        <w:rPr>
+          <w:i w:val="false"/>
+          <w:caps w:val="false"/>
+          <w:smallCaps w:val="false"/>
+          <w:color w:val="000000"/>
+          <w:spacing w:val="0"/>
+          <w:sz w:val="24"/>
+        </w:rPr>
+      </w:pPr>
+      <w:r>
+        <w:rPr>
+          <w:rFonts w:ascii="inter" w:hAnsi="inter"/>
+          <w:b/>
+          <w:bCs/>
+        </w:rPr>
+      </w:r>
+    </w:p>
+    <w:p>
+      <w:pPr>
+        <w:pStyle w:val="Normal"/>
+        <w:bidi w:val="0"/>
+        <w:jc w:val="both"/>
+        <w:rPr>
+          <w:i w:val="false"/>
+          <w:caps w:val="false"/>
+          <w:smallCaps w:val="false"/>
+          <w:color w:val="000000"/>
+          <w:spacing w:val="0"/>
+          <w:sz w:val="24"/>
+        </w:rPr>
+      </w:pPr>
+      <w:r>
+        <w:rPr>
+          <w:rFonts w:ascii="inter" w:hAnsi="inter"/>
+          <w:b/>
+          <w:bCs/>
+        </w:rPr>
+      </w:r>
+    </w:p>
+    <w:p>
+      <w:pPr>
+        <w:pStyle w:val="Normal"/>
+        <w:bidi w:val="0"/>
+        <w:jc w:val="both"/>
+        <w:rPr>
+          <w:i w:val="false"/>
+          <w:caps w:val="false"/>
+          <w:smallCaps w:val="false"/>
+          <w:color w:val="000000"/>
+          <w:spacing w:val="0"/>
+          <w:sz w:val="24"/>
+        </w:rPr>
+      </w:pPr>
+      <w:r>
+        <w:rPr>
+          <w:rFonts w:ascii="inter" w:hAnsi="inter"/>
+          <w:b/>
+          <w:bCs/>
+        </w:rPr>
+      </w:r>
+    </w:p>
+    <w:p>
+      <w:pPr>
+        <w:pStyle w:val="Normal"/>
+        <w:bidi w:val="0"/>
+        <w:jc w:val="both"/>
+        <w:rPr>
+          <w:i w:val="false"/>
+          <w:caps w:val="false"/>
+          <w:smallCaps w:val="false"/>
+          <w:color w:val="000000"/>
+          <w:spacing w:val="0"/>
+          <w:sz w:val="24"/>
+        </w:rPr>
+      </w:pPr>
+      <w:r>
+        <w:rPr>
+          <w:rFonts w:ascii="inter" w:hAnsi="inter"/>
+          <w:b/>
+          <w:bCs/>
+        </w:rPr>
+      </w:r>
+    </w:p>
+    <w:p>
+      <w:pPr>
+        <w:pStyle w:val="Normal"/>
+        <w:bidi w:val="0"/>
+        <w:jc w:val="both"/>
+        <w:rPr>
+          <w:rFonts w:ascii="inter" w:hAnsi="inter"/>
+          <w:b w:val="false"/>
+          <w:bCs w:val="false"/>
+        </w:rPr>
+      </w:pPr>
+      <w:r>
+        <w:rPr>
+          <w:rFonts w:ascii="inter" w:hAnsi="inter"/>
+          <w:b w:val="false"/>
+          <w:bCs w:val="false"/>
+          <w:i w:val="false"/>
+          <w:caps w:val="false"/>
+          <w:smallCaps w:val="false"/>
+          <w:color w:val="000000"/>
+          <w:spacing w:val="0"/>
+          <w:sz w:val="24"/>
+        </w:rPr>
+        <w:t>The most influential feature that splits the data is the root node. The selection is based on the feature that has high information gain or the highest information gain. Duration being at the top of the root node.</w:t>
+      </w:r>
+    </w:p>
+    <w:p>
+      <w:pPr>
+        <w:pStyle w:val="Normal"/>
+        <w:bidi w:val="0"/>
+        <w:jc w:val="both"/>
+        <w:rPr>
+          <w:i w:val="false"/>
+          <w:caps w:val="false"/>
+          <w:smallCaps w:val="false"/>
+          <w:color w:val="000000"/>
+          <w:spacing w:val="0"/>
+          <w:sz w:val="24"/>
+        </w:rPr>
+      </w:pPr>
+      <w:r>
+        <w:rPr>
+          <w:rFonts w:ascii="inter" w:hAnsi="inter"/>
+          <w:b/>
+          <w:bCs/>
+        </w:rPr>
+      </w:r>
+    </w:p>
+    <w:p>
+      <w:pPr>
+        <w:pStyle w:val="Normal"/>
+        <w:bidi w:val="0"/>
+        <w:jc w:val="both"/>
+        <w:rPr>
+          <w:rFonts w:ascii="inter" w:hAnsi="inter"/>
+          <w:b/>
+          <w:bCs/>
+        </w:rPr>
+      </w:pPr>
+      <w:r>
+        <w:rPr>
+          <w:rFonts w:ascii="inter" w:hAnsi="inter"/>
+          <w:b/>
+          <w:bCs/>
+          <w:i w:val="false"/>
+          <w:caps w:val="false"/>
+          <w:smallCaps w:val="false"/>
+          <w:color w:val="000000"/>
+          <w:spacing w:val="0"/>
+          <w:sz w:val="24"/>
+        </w:rPr>
+        <w:t>Mo</w:t>
+      </w:r>
+      <w:r>
+        <w:rPr>
+          <w:rFonts w:ascii="inter" w:hAnsi="inter"/>
+          <w:b/>
+          <w:bCs/>
+          <w:i w:val="false"/>
+          <w:caps w:val="false"/>
+          <w:smallCaps w:val="false"/>
+          <w:color w:val="000000"/>
+          <w:spacing w:val="0"/>
+          <w:sz w:val="24"/>
+        </w:rPr>
+        <w:t xml:space="preserve">del Performance </w:t>
+      </w:r>
+    </w:p>
+    <w:p>
+      <w:pPr>
+        <w:pStyle w:val="Normal"/>
+        <w:bidi w:val="0"/>
+        <w:jc w:val="both"/>
+        <w:rPr>
+          <w:rFonts w:ascii="inter" w:hAnsi="inter"/>
+          <w:b w:val="false"/>
+          <w:bCs w:val="false"/>
+        </w:rPr>
+      </w:pPr>
+      <w:r>
+        <w:rPr>
+          <w:rFonts w:ascii="inter" w:hAnsi="inter"/>
+          <w:b w:val="false"/>
+          <w:bCs w:val="false"/>
+          <w:i w:val="false"/>
+          <w:caps w:val="false"/>
+          <w:smallCaps w:val="false"/>
+          <w:color w:val="000000"/>
+          <w:spacing w:val="0"/>
+          <w:sz w:val="24"/>
+        </w:rPr>
+        <w:t xml:space="preserve">The model seems to perform reasonably well overall, with an accuracy of 88.72%, </w:t>
+      </w:r>
+      <w:r>
+        <w:rPr>
+          <w:rFonts w:ascii="inter" w:hAnsi="inter"/>
+          <w:b w:val="false"/>
+          <w:bCs w:val="false"/>
+          <w:i w:val="false"/>
+          <w:caps w:val="false"/>
+          <w:smallCaps w:val="false"/>
+          <w:color w:val="000000"/>
+          <w:spacing w:val="0"/>
+          <w:sz w:val="24"/>
+        </w:rPr>
+        <w:t>precision of 92.67%, recall of 94.75% and F1 score of 0.937</w:t>
+      </w:r>
+    </w:p>
+    <w:p>
+      <w:pPr>
+        <w:pStyle w:val="Normal"/>
+        <w:bidi w:val="0"/>
+        <w:jc w:val="both"/>
+        <w:rPr>
+          <w:rFonts w:ascii="inter" w:hAnsi="inter"/>
+          <w:b w:val="false"/>
+          <w:bCs w:val="false"/>
+        </w:rPr>
+      </w:pPr>
+      <w:r>
+        <w:rPr>
+          <w:rFonts w:ascii="inter" w:hAnsi="inter"/>
+          <w:b w:val="false"/>
+          <w:bCs w:val="false"/>
+          <w:i w:val="false"/>
+          <w:caps w:val="false"/>
+          <w:smallCaps w:val="false"/>
+          <w:color w:val="000000"/>
+          <w:spacing w:val="0"/>
+          <w:sz w:val="24"/>
+        </w:rPr>
+        <w:t>This confusion matrix provides valuable insights into the model's performance</w:t>
+      </w:r>
+      <w:r>
+        <w:rPr>
+          <w:rFonts w:ascii="inter" w:hAnsi="inter"/>
+          <w:b w:val="false"/>
+          <w:bCs w:val="false"/>
+          <w:i w:val="false"/>
+          <w:caps w:val="false"/>
+          <w:smallCaps w:val="false"/>
+          <w:color w:val="000000"/>
+          <w:spacing w:val="0"/>
+          <w:sz w:val="24"/>
+        </w:rPr>
+        <w:t>.</w:t>
+      </w:r>
+    </w:p>
+    <w:p>
+      <w:pPr>
+        <w:pStyle w:val="Normal"/>
+        <w:bidi w:val="0"/>
+        <w:jc w:val="both"/>
+        <w:rPr>
+          <w:i w:val="false"/>
+          <w:caps w:val="false"/>
+          <w:smallCaps w:val="false"/>
+          <w:color w:val="000000"/>
+          <w:spacing w:val="0"/>
+          <w:sz w:val="24"/>
+        </w:rPr>
+      </w:pPr>
+      <w:r>
+        <w:rPr>
+          <w:rFonts w:ascii="inter" w:hAnsi="inter"/>
+          <w:b w:val="false"/>
+          <w:bCs w:val="false"/>
+        </w:rPr>
+      </w:r>
+    </w:p>
+    <w:p>
+      <w:pPr>
+        <w:pStyle w:val="Normal"/>
+        <w:bidi w:val="0"/>
+        <w:jc w:val="both"/>
+        <w:rPr>
+          <w:rFonts w:ascii="inter" w:hAnsi="inter"/>
+          <w:b w:val="false"/>
+          <w:bCs w:val="false"/>
+        </w:rPr>
+      </w:pPr>
+      <w:r>
+        <w:rPr>
+          <w:rFonts w:ascii="inter" w:hAnsi="inter"/>
+          <w:b w:val="false"/>
+          <w:bCs w:val="false"/>
+          <w:i w:val="false"/>
+          <w:caps w:val="false"/>
+          <w:smallCaps w:val="false"/>
+          <w:color w:val="000000"/>
+          <w:spacing w:val="0"/>
+          <w:sz w:val="24"/>
+        </w:rPr>
+        <w:t>Model Insights</w:t>
+      </w:r>
+    </w:p>
+    <w:p>
+      <w:pPr>
+        <w:pStyle w:val="Normal"/>
+        <w:bidi w:val="0"/>
+        <w:jc w:val="both"/>
+        <w:rPr>
+          <w:rFonts w:ascii="inter" w:hAnsi="inter"/>
+          <w:b w:val="false"/>
+          <w:bCs w:val="false"/>
+        </w:rPr>
+      </w:pPr>
+      <w:r>
+        <w:rPr>
+          <w:rFonts w:ascii="inter" w:hAnsi="inter"/>
+          <w:b w:val="false"/>
+          <w:bCs w:val="false"/>
+          <w:i w:val="false"/>
+          <w:caps w:val="false"/>
+          <w:smallCaps w:val="false"/>
+          <w:color w:val="000000"/>
+          <w:spacing w:val="0"/>
+          <w:sz w:val="24"/>
+        </w:rPr>
+        <w:t>The decision tree provided valuable insights showing influential variables in the model</w:t>
+      </w:r>
+    </w:p>
+    <w:p>
+      <w:pPr>
+        <w:pStyle w:val="PreformattedText"/>
+        <w:bidi w:val="0"/>
+        <w:jc w:val="center"/>
+        <w:rPr>
+          <w:rFonts w:ascii="Ubuntu Mono;monospace" w:hAnsi="Ubuntu Mono;monospace"/>
+          <w:b/>
+          <w:bCs/>
+          <w:i w:val="false"/>
+          <w:caps w:val="false"/>
+          <w:smallCaps w:val="false"/>
+          <w:color w:val="000000"/>
+          <w:spacing w:val="0"/>
+          <w:sz w:val="20"/>
+        </w:rPr>
+      </w:pPr>
+      <w:bookmarkStart w:id="1" w:name="rstudio_console_output_Copy_2"/>
+      <w:bookmarkEnd w:id="1"/>
+      <w:r>
+        <w:rPr>
+          <w:rFonts w:ascii="Ubuntu Mono;monospace" w:hAnsi="Ubuntu Mono;monospace"/>
+          <w:b/>
+          <w:bCs/>
+          <w:i w:val="false"/>
+          <w:caps w:val="false"/>
+          <w:smallCaps w:val="false"/>
+          <w:color w:val="000000"/>
+          <w:spacing w:val="0"/>
+          <w:sz w:val="24"/>
+        </w:rPr>
+        <w:t>feature importance</w:t>
+      </w:r>
+    </w:p>
+    <w:p>
+      <w:pPr>
+        <w:pStyle w:val="PreformattedText"/>
+        <w:widowControl/>
+        <w:pBdr/>
+        <w:spacing w:lineRule="auto" w:line="300" w:before="0" w:after="0"/>
+        <w:ind w:hanging="0" w:left="0" w:right="0"/>
+        <w:jc w:val="center"/>
+        <w:rPr>
+          <w:rFonts w:ascii="Ubuntu Mono;monospace" w:hAnsi="Ubuntu Mono;monospace"/>
+          <w:b w:val="false"/>
+          <w:bCs w:val="false"/>
+          <w:i w:val="false"/>
+          <w:caps w:val="false"/>
+          <w:smallCaps w:val="false"/>
+          <w:color w:val="000000"/>
+          <w:spacing w:val="0"/>
+          <w:sz w:val="20"/>
+        </w:rPr>
+      </w:pPr>
+      <w:r>
+        <w:rPr>
+          <w:rFonts w:ascii="Ubuntu Mono;monospace" w:hAnsi="Ubuntu Mono;monospace"/>
+          <w:b w:val="false"/>
+          <w:bCs w:val="false"/>
+          <w:i w:val="false"/>
+          <w:caps w:val="false"/>
+          <w:smallCaps w:val="false"/>
+          <w:color w:val="000000"/>
+          <w:spacing w:val="0"/>
+          <w:sz w:val="20"/>
+        </w:rPr>
+        <w:t>duration   duration 122.505842</w:t>
+      </w:r>
+    </w:p>
+    <w:p>
+      <w:pPr>
+        <w:pStyle w:val="PreformattedText"/>
+        <w:widowControl/>
+        <w:pBdr/>
+        <w:spacing w:lineRule="auto" w:line="300" w:before="0" w:after="0"/>
+        <w:ind w:hanging="0" w:left="0" w:right="0"/>
+        <w:jc w:val="center"/>
+        <w:rPr>
+          <w:rFonts w:ascii="Ubuntu Mono;monospace" w:hAnsi="Ubuntu Mono;monospace"/>
+          <w:b w:val="false"/>
+          <w:bCs w:val="false"/>
+          <w:i w:val="false"/>
+          <w:caps w:val="false"/>
+          <w:smallCaps w:val="false"/>
+          <w:color w:val="000000"/>
+          <w:spacing w:val="0"/>
+          <w:sz w:val="20"/>
+        </w:rPr>
+      </w:pPr>
+      <w:r>
+        <w:rPr>
+          <w:rFonts w:ascii="Ubuntu Mono;monospace" w:hAnsi="Ubuntu Mono;monospace"/>
+          <w:b w:val="false"/>
+          <w:bCs w:val="false"/>
+          <w:i w:val="false"/>
+          <w:caps w:val="false"/>
+          <w:smallCaps w:val="false"/>
+          <w:color w:val="000000"/>
+          <w:spacing w:val="0"/>
+          <w:sz w:val="20"/>
+        </w:rPr>
+        <w:t>poutcome   poutcome  49.134318</w:t>
+      </w:r>
+    </w:p>
+    <w:p>
+      <w:pPr>
+        <w:pStyle w:val="PreformattedText"/>
+        <w:widowControl/>
+        <w:pBdr/>
+        <w:spacing w:lineRule="auto" w:line="300" w:before="0" w:after="0"/>
+        <w:ind w:hanging="0" w:left="0" w:right="0"/>
+        <w:jc w:val="center"/>
+        <w:rPr>
+          <w:rFonts w:ascii="Ubuntu Mono;monospace" w:hAnsi="Ubuntu Mono;monospace"/>
+          <w:b w:val="false"/>
+          <w:bCs w:val="false"/>
+          <w:i w:val="false"/>
+          <w:caps w:val="false"/>
+          <w:smallCaps w:val="false"/>
+          <w:color w:val="000000"/>
+          <w:spacing w:val="0"/>
+          <w:sz w:val="20"/>
+        </w:rPr>
+      </w:pPr>
+      <w:r>
+        <w:rPr>
+          <w:rFonts w:ascii="Ubuntu Mono;monospace" w:hAnsi="Ubuntu Mono;monospace"/>
+          <w:b w:val="false"/>
+          <w:bCs w:val="false"/>
+          <w:i w:val="false"/>
+          <w:caps w:val="false"/>
+          <w:smallCaps w:val="false"/>
+          <w:color w:val="000000"/>
+          <w:spacing w:val="0"/>
+          <w:sz w:val="20"/>
+        </w:rPr>
+        <w:t>pdays         pdays  29.738102</w:t>
+      </w:r>
+    </w:p>
+    <w:p>
+      <w:pPr>
+        <w:pStyle w:val="PreformattedText"/>
+        <w:widowControl/>
+        <w:pBdr/>
+        <w:spacing w:lineRule="auto" w:line="300" w:before="0" w:after="0"/>
+        <w:ind w:hanging="0" w:left="0" w:right="0"/>
+        <w:jc w:val="center"/>
+        <w:rPr>
+          <w:rFonts w:ascii="Ubuntu Mono;monospace" w:hAnsi="Ubuntu Mono;monospace"/>
+          <w:b w:val="false"/>
+          <w:bCs w:val="false"/>
+          <w:i w:val="false"/>
+          <w:caps w:val="false"/>
+          <w:smallCaps w:val="false"/>
+          <w:color w:val="000000"/>
+          <w:spacing w:val="0"/>
+          <w:sz w:val="20"/>
+        </w:rPr>
+      </w:pPr>
+      <w:r>
+        <w:rPr>
+          <w:rFonts w:ascii="Ubuntu Mono;monospace" w:hAnsi="Ubuntu Mono;monospace"/>
+          <w:b w:val="false"/>
+          <w:bCs w:val="false"/>
+          <w:i w:val="false"/>
+          <w:caps w:val="false"/>
+          <w:smallCaps w:val="false"/>
+          <w:color w:val="000000"/>
+          <w:spacing w:val="0"/>
+          <w:sz w:val="20"/>
+        </w:rPr>
+        <w:t>previous   previous  20.793185</w:t>
+      </w:r>
+    </w:p>
+    <w:p>
+      <w:pPr>
+        <w:pStyle w:val="PreformattedText"/>
+        <w:widowControl/>
+        <w:pBdr/>
+        <w:spacing w:lineRule="auto" w:line="300" w:before="0" w:after="0"/>
+        <w:ind w:hanging="0" w:left="0" w:right="0"/>
+        <w:jc w:val="center"/>
+        <w:rPr>
+          <w:rFonts w:ascii="Ubuntu Mono;monospace" w:hAnsi="Ubuntu Mono;monospace"/>
+          <w:b w:val="false"/>
+          <w:bCs w:val="false"/>
+          <w:i w:val="false"/>
+          <w:caps w:val="false"/>
+          <w:smallCaps w:val="false"/>
+          <w:color w:val="000000"/>
+          <w:spacing w:val="0"/>
+          <w:sz w:val="20"/>
+        </w:rPr>
+      </w:pPr>
+      <w:r>
+        <w:rPr>
+          <w:rFonts w:ascii="Ubuntu Mono;monospace" w:hAnsi="Ubuntu Mono;monospace"/>
+          <w:b w:val="false"/>
+          <w:bCs w:val="false"/>
+          <w:i w:val="false"/>
+          <w:caps w:val="false"/>
+          <w:smallCaps w:val="false"/>
+          <w:color w:val="000000"/>
+          <w:spacing w:val="0"/>
+          <w:sz w:val="20"/>
+        </w:rPr>
+        <w:t>age             age  18.256913</w:t>
+      </w:r>
+    </w:p>
+    <w:p>
+      <w:pPr>
+        <w:pStyle w:val="PreformattedText"/>
+        <w:widowControl/>
+        <w:pBdr/>
+        <w:spacing w:lineRule="auto" w:line="300" w:before="0" w:after="0"/>
+        <w:ind w:hanging="0" w:left="0" w:right="0"/>
+        <w:jc w:val="center"/>
+        <w:rPr>
+          <w:rFonts w:ascii="Ubuntu Mono;monospace" w:hAnsi="Ubuntu Mono;monospace"/>
+          <w:b w:val="false"/>
+          <w:bCs w:val="false"/>
+          <w:i w:val="false"/>
+          <w:caps w:val="false"/>
+          <w:smallCaps w:val="false"/>
+          <w:color w:val="000000"/>
+          <w:spacing w:val="0"/>
+          <w:sz w:val="20"/>
+        </w:rPr>
+      </w:pPr>
+      <w:r>
+        <w:rPr>
+          <w:rFonts w:ascii="Ubuntu Mono;monospace" w:hAnsi="Ubuntu Mono;monospace"/>
+          <w:b w:val="false"/>
+          <w:bCs w:val="false"/>
+          <w:i w:val="false"/>
+          <w:caps w:val="false"/>
+          <w:smallCaps w:val="false"/>
+          <w:color w:val="000000"/>
+          <w:spacing w:val="0"/>
+          <w:sz w:val="20"/>
+        </w:rPr>
+        <w:t>month         month  11.330381</w:t>
+      </w:r>
+    </w:p>
+    <w:p>
+      <w:pPr>
+        <w:pStyle w:val="PreformattedText"/>
+        <w:widowControl/>
+        <w:pBdr/>
+        <w:spacing w:lineRule="auto" w:line="300" w:before="0" w:after="0"/>
+        <w:ind w:hanging="0" w:left="0" w:right="0"/>
+        <w:jc w:val="center"/>
+        <w:rPr>
+          <w:rFonts w:ascii="Ubuntu Mono;monospace" w:hAnsi="Ubuntu Mono;monospace"/>
+          <w:b w:val="false"/>
+          <w:bCs w:val="false"/>
+          <w:i w:val="false"/>
+          <w:caps w:val="false"/>
+          <w:smallCaps w:val="false"/>
+          <w:color w:val="000000"/>
+          <w:spacing w:val="0"/>
+          <w:sz w:val="20"/>
+        </w:rPr>
+      </w:pPr>
+      <w:r>
+        <w:rPr>
+          <w:rFonts w:ascii="Ubuntu Mono;monospace" w:hAnsi="Ubuntu Mono;monospace"/>
+          <w:b w:val="false"/>
+          <w:bCs w:val="false"/>
+          <w:i w:val="false"/>
+          <w:caps w:val="false"/>
+          <w:smallCaps w:val="false"/>
+          <w:color w:val="000000"/>
+          <w:spacing w:val="0"/>
+          <w:sz w:val="20"/>
+        </w:rPr>
+        <w:t>education education   3.840576</w:t>
+      </w:r>
+    </w:p>
+    <w:p>
+      <w:pPr>
+        <w:pStyle w:val="PreformattedText"/>
+        <w:widowControl/>
+        <w:pBdr/>
+        <w:spacing w:lineRule="auto" w:line="300" w:before="0" w:after="0"/>
+        <w:ind w:hanging="0" w:left="0" w:right="0"/>
+        <w:jc w:val="center"/>
+        <w:rPr>
+          <w:rFonts w:ascii="Ubuntu Mono;monospace" w:hAnsi="Ubuntu Mono;monospace"/>
+          <w:b w:val="false"/>
+          <w:bCs w:val="false"/>
+          <w:i w:val="false"/>
+          <w:caps w:val="false"/>
+          <w:smallCaps w:val="false"/>
+          <w:color w:val="000000"/>
+          <w:spacing w:val="0"/>
+          <w:sz w:val="20"/>
+        </w:rPr>
+      </w:pPr>
+      <w:r>
+        <w:rPr>
+          <w:rFonts w:ascii="Ubuntu Mono;monospace" w:hAnsi="Ubuntu Mono;monospace"/>
+          <w:b w:val="false"/>
+          <w:bCs w:val="false"/>
+          <w:i w:val="false"/>
+          <w:caps w:val="false"/>
+          <w:smallCaps w:val="false"/>
+          <w:color w:val="000000"/>
+          <w:spacing w:val="0"/>
+          <w:sz w:val="20"/>
+        </w:rPr>
+        <w:t>contact     contact   3.815782</w:t>
+      </w:r>
+    </w:p>
+    <w:p>
+      <w:pPr>
+        <w:pStyle w:val="PreformattedText"/>
+        <w:widowControl/>
+        <w:pBdr/>
+        <w:spacing w:lineRule="auto" w:line="300" w:before="0" w:after="0"/>
+        <w:ind w:hanging="0" w:left="0" w:right="0"/>
+        <w:jc w:val="center"/>
+        <w:rPr>
+          <w:rFonts w:ascii="Ubuntu Mono;monospace" w:hAnsi="Ubuntu Mono;monospace"/>
+          <w:b w:val="false"/>
+          <w:bCs w:val="false"/>
+          <w:i w:val="false"/>
+          <w:caps w:val="false"/>
+          <w:smallCaps w:val="false"/>
+          <w:color w:val="000000"/>
+          <w:spacing w:val="0"/>
+          <w:sz w:val="20"/>
+        </w:rPr>
+      </w:pPr>
+      <w:r>
+        <w:rPr>
+          <w:rFonts w:ascii="Ubuntu Mono;monospace" w:hAnsi="Ubuntu Mono;monospace"/>
+          <w:b w:val="false"/>
+          <w:bCs w:val="false"/>
+          <w:i w:val="false"/>
+          <w:caps w:val="false"/>
+          <w:smallCaps w:val="false"/>
+          <w:color w:val="000000"/>
+          <w:spacing w:val="0"/>
+          <w:sz w:val="20"/>
+        </w:rPr>
+        <w:t>job             job   3.392593</w:t>
+      </w:r>
+    </w:p>
+    <w:p>
+      <w:pPr>
+        <w:pStyle w:val="PreformattedText"/>
+        <w:widowControl/>
+        <w:pBdr/>
+        <w:spacing w:lineRule="auto" w:line="300" w:before="0" w:after="0"/>
+        <w:ind w:hanging="0" w:left="0" w:right="0"/>
+        <w:jc w:val="center"/>
+        <w:rPr>
+          <w:rFonts w:ascii="Ubuntu Mono;monospace" w:hAnsi="Ubuntu Mono;monospace"/>
+          <w:b w:val="false"/>
+          <w:bCs w:val="false"/>
+          <w:i w:val="false"/>
+          <w:caps w:val="false"/>
+          <w:smallCaps w:val="false"/>
+          <w:color w:val="000000"/>
+          <w:spacing w:val="0"/>
+          <w:sz w:val="20"/>
+        </w:rPr>
+      </w:pPr>
+      <w:r>
+        <w:rPr>
+          <w:rFonts w:ascii="Ubuntu Mono;monospace" w:hAnsi="Ubuntu Mono;monospace"/>
+          <w:b w:val="false"/>
+          <w:bCs w:val="false"/>
+          <w:i w:val="false"/>
+          <w:caps w:val="false"/>
+          <w:smallCaps w:val="false"/>
+          <w:color w:val="000000"/>
+          <w:spacing w:val="0"/>
+          <w:sz w:val="20"/>
+        </w:rPr>
+        <w:t>balance     balance   2.313446</w:t>
+      </w:r>
+    </w:p>
+    <w:p>
+      <w:pPr>
+        <w:pStyle w:val="PreformattedText"/>
+        <w:widowControl/>
+        <w:pBdr/>
+        <w:spacing w:lineRule="auto" w:line="300" w:before="0" w:after="0"/>
+        <w:ind w:hanging="0" w:left="0" w:right="0"/>
+        <w:jc w:val="center"/>
+        <w:rPr>
+          <w:rFonts w:ascii="Ubuntu Mono;monospace" w:hAnsi="Ubuntu Mono;monospace"/>
+          <w:b w:val="false"/>
+          <w:bCs w:val="false"/>
+          <w:i w:val="false"/>
+          <w:caps w:val="false"/>
+          <w:smallCaps w:val="false"/>
+          <w:color w:val="000000"/>
+          <w:spacing w:val="0"/>
+          <w:sz w:val="20"/>
+        </w:rPr>
+      </w:pPr>
+      <w:r>
+        <w:rPr>
+          <w:rFonts w:ascii="Ubuntu Mono;monospace" w:hAnsi="Ubuntu Mono;monospace"/>
+          <w:b w:val="false"/>
+          <w:bCs w:val="false"/>
+          <w:i w:val="false"/>
+          <w:caps w:val="false"/>
+          <w:smallCaps w:val="false"/>
+          <w:color w:val="000000"/>
+          <w:spacing w:val="0"/>
+          <w:sz w:val="20"/>
+        </w:rPr>
+        <w:t>day             day   2.160783</w:t>
+      </w:r>
+    </w:p>
+    <w:p>
+      <w:pPr>
+        <w:pStyle w:val="PreformattedText"/>
+        <w:widowControl/>
+        <w:pBdr/>
+        <w:spacing w:lineRule="auto" w:line="300" w:before="0" w:after="0"/>
+        <w:ind w:hanging="0" w:left="0" w:right="0"/>
+        <w:jc w:val="center"/>
+        <w:rPr>
+          <w:rFonts w:ascii="Ubuntu Mono;monospace" w:hAnsi="Ubuntu Mono;monospace"/>
+          <w:b w:val="false"/>
+          <w:bCs w:val="false"/>
+          <w:i w:val="false"/>
+          <w:caps w:val="false"/>
+          <w:smallCaps w:val="false"/>
+          <w:color w:val="000000"/>
+          <w:spacing w:val="0"/>
+          <w:sz w:val="20"/>
+        </w:rPr>
+      </w:pPr>
+      <w:r>
+        <w:rPr>
+          <w:rFonts w:ascii="Ubuntu Mono;monospace" w:hAnsi="Ubuntu Mono;monospace"/>
+          <w:b w:val="false"/>
+          <w:bCs w:val="false"/>
+          <w:i w:val="false"/>
+          <w:caps w:val="false"/>
+          <w:smallCaps w:val="false"/>
+          <w:color w:val="000000"/>
+          <w:spacing w:val="0"/>
+          <w:sz w:val="20"/>
+        </w:rPr>
+        <w:t>campaign   campaign   1.723819</w:t>
+      </w:r>
+    </w:p>
+    <w:p>
+      <w:pPr>
+        <w:pStyle w:val="PreformattedText"/>
+        <w:widowControl/>
+        <w:pBdr/>
+        <w:spacing w:lineRule="auto" w:line="300" w:before="0" w:after="0"/>
+        <w:ind w:hanging="0" w:left="0" w:right="0"/>
+        <w:jc w:val="center"/>
+        <w:rPr>
+          <w:rFonts w:ascii="Ubuntu Mono;monospace" w:hAnsi="Ubuntu Mono;monospace"/>
+          <w:b w:val="false"/>
+          <w:bCs w:val="false"/>
+          <w:i w:val="false"/>
+          <w:caps w:val="false"/>
+          <w:smallCaps w:val="false"/>
+          <w:color w:val="000000"/>
+          <w:spacing w:val="0"/>
+          <w:sz w:val="20"/>
+        </w:rPr>
+      </w:pPr>
+      <w:r>
+        <w:rPr>
+          <w:rFonts w:ascii="Ubuntu Mono;monospace" w:hAnsi="Ubuntu Mono;monospace"/>
+          <w:b w:val="false"/>
+          <w:bCs w:val="false"/>
+          <w:i w:val="false"/>
+          <w:caps w:val="false"/>
+          <w:smallCaps w:val="false"/>
+          <w:color w:val="000000"/>
+          <w:spacing w:val="0"/>
+          <w:sz w:val="20"/>
+        </w:rPr>
+        <w:t>housing     housing   1.430514</w:t>
+      </w:r>
+    </w:p>
+    <w:p>
+      <w:pPr>
+        <w:pStyle w:val="PreformattedText"/>
+        <w:widowControl/>
+        <w:pBdr/>
+        <w:spacing w:lineRule="auto" w:line="300" w:before="0" w:after="0"/>
+        <w:ind w:hanging="0" w:left="0" w:right="0"/>
+        <w:jc w:val="center"/>
+        <w:rPr>
+          <w:rFonts w:ascii="Ubuntu Mono;monospace" w:hAnsi="Ubuntu Mono;monospace"/>
+          <w:b w:val="false"/>
+          <w:bCs w:val="false"/>
+          <w:i w:val="false"/>
+          <w:caps w:val="false"/>
+          <w:smallCaps w:val="false"/>
+          <w:color w:val="000000"/>
+          <w:spacing w:val="0"/>
+          <w:sz w:val="20"/>
+        </w:rPr>
+      </w:pPr>
+      <w:r>
+        <w:rPr>
+          <w:rFonts w:ascii="Ubuntu Mono;monospace" w:hAnsi="Ubuntu Mono;monospace"/>
+          <w:b w:val="false"/>
+          <w:bCs w:val="false"/>
+          <w:i w:val="false"/>
+          <w:caps w:val="false"/>
+          <w:smallCaps w:val="false"/>
+          <w:color w:val="000000"/>
+          <w:spacing w:val="0"/>
+          <w:sz w:val="20"/>
+        </w:rPr>
+        <w:t>marital     marital   1.100395</w:t>
+      </w:r>
+    </w:p>
+    <w:p>
+      <w:pPr>
+        <w:pStyle w:val="PreformattedText"/>
+        <w:widowControl/>
+        <w:pBdr/>
+        <w:spacing w:lineRule="auto" w:line="300" w:before="0" w:after="0"/>
+        <w:ind w:hanging="0" w:left="0" w:right="0"/>
+        <w:jc w:val="left"/>
+        <w:rPr>
+          <w:rFonts w:ascii="Ubuntu Mono;monospace" w:hAnsi="Ubuntu Mono;monospace"/>
+          <w:b w:val="false"/>
+          <w:bCs w:val="false"/>
+          <w:i w:val="false"/>
+          <w:caps w:val="false"/>
+          <w:smallCaps w:val="false"/>
+          <w:color w:val="000000"/>
+          <w:spacing w:val="0"/>
+          <w:sz w:val="20"/>
+        </w:rPr>
+      </w:pPr>
+      <w:r>
+        <w:rPr>
+          <w:rFonts w:ascii="Ubuntu Mono;monospace" w:hAnsi="Ubuntu Mono;monospace"/>
+          <w:b w:val="false"/>
+          <w:bCs w:val="false"/>
+          <w:i w:val="false"/>
+          <w:caps w:val="false"/>
+          <w:smallCaps w:val="false"/>
+          <w:color w:val="000000"/>
+          <w:spacing w:val="0"/>
+          <w:sz w:val="20"/>
+        </w:rPr>
+      </w:r>
+    </w:p>
+    <w:p>
+      <w:pPr>
+        <w:pStyle w:val="PreformattedText"/>
+        <w:widowControl/>
+        <w:pBdr/>
+        <w:spacing w:lineRule="auto" w:line="300" w:before="0" w:after="0"/>
+        <w:ind w:hanging="0" w:left="0" w:right="0"/>
+        <w:jc w:val="left"/>
+        <w:rPr>
+          <w:rFonts w:ascii="inter" w:hAnsi="inter"/>
+          <w:b w:val="false"/>
+          <w:bCs w:val="false"/>
+          <w:color w:val="000000"/>
+          <w:sz w:val="24"/>
+          <w:szCs w:val="20"/>
+        </w:rPr>
+      </w:pPr>
+      <w:r>
+        <w:rPr>
+          <w:rFonts w:ascii="inter" w:hAnsi="inter"/>
+          <w:b w:val="false"/>
+          <w:bCs w:val="false"/>
+          <w:color w:val="000000"/>
+          <w:sz w:val="24"/>
+          <w:szCs w:val="20"/>
+        </w:rPr>
+        <w:t>Duration was found to be the most influential variable in predicting whether a client is likely to subscribe followed by poutcome. This suggest strongly that for marketing purposes, customers with high duration and favourable poutcome conditions that is the outcome of the previous marketing campaigns should be focused on.</w:t>
+      </w:r>
+    </w:p>
+    <w:p>
+      <w:pPr>
+        <w:pStyle w:val="PreformattedText"/>
+        <w:widowControl/>
+        <w:pBdr/>
+        <w:spacing w:lineRule="auto" w:line="300" w:before="0" w:after="0"/>
+        <w:ind w:hanging="0" w:left="0" w:right="0"/>
+        <w:jc w:val="left"/>
+        <w:rPr>
+          <w:rFonts w:ascii="inter" w:hAnsi="inter"/>
+          <w:b w:val="false"/>
+          <w:bCs w:val="false"/>
+          <w:color w:val="000000"/>
+          <w:sz w:val="24"/>
+          <w:szCs w:val="20"/>
+        </w:rPr>
+      </w:pPr>
+      <w:r>
+        <w:rPr>
+          <w:rFonts w:ascii="inter" w:hAnsi="inter"/>
+          <w:b w:val="false"/>
+          <w:bCs w:val="false"/>
+          <w:color w:val="000000"/>
+          <w:sz w:val="24"/>
+          <w:szCs w:val="20"/>
+        </w:rPr>
+      </w:r>
+    </w:p>
+    <w:p>
+      <w:pPr>
+        <w:pStyle w:val="PreformattedText"/>
+        <w:widowControl/>
+        <w:pBdr/>
+        <w:spacing w:lineRule="auto" w:line="300" w:before="0" w:after="0"/>
+        <w:ind w:hanging="0" w:left="0" w:right="0"/>
+        <w:jc w:val="left"/>
+        <w:rPr>
+          <w:rFonts w:ascii="inter" w:hAnsi="inter"/>
+          <w:b/>
+          <w:bCs/>
+          <w:color w:val="000000"/>
+          <w:sz w:val="24"/>
+          <w:szCs w:val="20"/>
+        </w:rPr>
+      </w:pPr>
+      <w:r>
+        <w:rPr>
+          <w:rFonts w:ascii="inter" w:hAnsi="inter"/>
+          <w:b/>
+          <w:bCs/>
+          <w:color w:val="000000"/>
+          <w:sz w:val="24"/>
+          <w:szCs w:val="20"/>
+        </w:rPr>
+        <w:t>Insights and Conclusions</w:t>
+      </w:r>
+    </w:p>
+    <w:p>
+      <w:pPr>
+        <w:pStyle w:val="PreformattedText"/>
+        <w:widowControl/>
+        <w:pBdr/>
+        <w:spacing w:lineRule="auto" w:line="300" w:before="0" w:after="0"/>
+        <w:ind w:hanging="0" w:left="0" w:right="0"/>
+        <w:jc w:val="left"/>
+        <w:rPr>
+          <w:rFonts w:ascii="inter" w:hAnsi="inter"/>
+          <w:b w:val="false"/>
+          <w:bCs w:val="false"/>
+          <w:color w:val="000000"/>
+          <w:sz w:val="24"/>
+          <w:szCs w:val="20"/>
+        </w:rPr>
+      </w:pPr>
+      <w:r>
+        <w:rPr>
+          <w:rFonts w:ascii="inter" w:hAnsi="inter"/>
+          <w:b w:val="false"/>
+          <w:bCs w:val="false"/>
+          <w:color w:val="000000"/>
+          <w:sz w:val="24"/>
+          <w:szCs w:val="20"/>
+        </w:rPr>
+        <w:t xml:space="preserve">Key findings from our analysis include: </w:t>
+      </w:r>
+    </w:p>
+    <w:p>
+      <w:pPr>
+        <w:pStyle w:val="PreformattedText"/>
+        <w:widowControl/>
+        <w:numPr>
+          <w:ilvl w:val="0"/>
+          <w:numId w:val="5"/>
+        </w:numPr>
+        <w:pBdr/>
+        <w:spacing w:lineRule="auto" w:line="300" w:before="0" w:after="0"/>
+        <w:jc w:val="left"/>
+        <w:rPr>
+          <w:rFonts w:ascii="inter" w:hAnsi="inter"/>
+          <w:b w:val="false"/>
+          <w:bCs w:val="false"/>
+          <w:color w:val="000000"/>
+          <w:sz w:val="24"/>
+          <w:szCs w:val="20"/>
+        </w:rPr>
+      </w:pPr>
+      <w:r>
+        <w:rPr>
+          <w:rFonts w:ascii="inter" w:hAnsi="inter"/>
+          <w:b w:val="false"/>
+          <w:bCs w:val="false"/>
+          <w:color w:val="000000"/>
+          <w:sz w:val="24"/>
+          <w:szCs w:val="20"/>
+        </w:rPr>
+        <w:t>Less variability in age with those who are single.</w:t>
+      </w:r>
+    </w:p>
+    <w:p>
+      <w:pPr>
+        <w:pStyle w:val="PreformattedText"/>
+        <w:widowControl/>
+        <w:numPr>
+          <w:ilvl w:val="0"/>
+          <w:numId w:val="5"/>
+        </w:numPr>
+        <w:pBdr/>
+        <w:spacing w:lineRule="auto" w:line="300" w:before="0" w:after="0"/>
+        <w:jc w:val="left"/>
+        <w:rPr>
+          <w:rFonts w:ascii="inter" w:hAnsi="inter"/>
+          <w:b w:val="false"/>
+          <w:bCs w:val="false"/>
+          <w:color w:val="000000"/>
+          <w:sz w:val="24"/>
+          <w:szCs w:val="20"/>
+        </w:rPr>
+      </w:pPr>
+      <w:r>
+        <w:rPr>
+          <w:rFonts w:ascii="inter" w:hAnsi="inter"/>
+          <w:b w:val="false"/>
+          <w:bCs w:val="false"/>
+          <w:color w:val="000000"/>
+          <w:sz w:val="24"/>
+          <w:szCs w:val="20"/>
+        </w:rPr>
+        <w:t>The maximum age happens to be 95 years and the minimum age  happens to be 18 years.</w:t>
+      </w:r>
+    </w:p>
+    <w:p>
+      <w:pPr>
+        <w:pStyle w:val="PreformattedText"/>
+        <w:widowControl/>
+        <w:numPr>
+          <w:ilvl w:val="0"/>
+          <w:numId w:val="5"/>
+        </w:numPr>
+        <w:pBdr/>
+        <w:spacing w:lineRule="auto" w:line="300" w:before="0" w:after="0"/>
+        <w:jc w:val="left"/>
+        <w:rPr>
+          <w:rFonts w:ascii="inter" w:hAnsi="inter"/>
+          <w:b w:val="false"/>
+          <w:bCs w:val="false"/>
+          <w:color w:val="000000"/>
+          <w:sz w:val="24"/>
+          <w:szCs w:val="20"/>
+        </w:rPr>
+      </w:pPr>
+      <w:r>
+        <w:rPr>
+          <w:rFonts w:ascii="inter" w:hAnsi="inter"/>
+          <w:b w:val="false"/>
+          <w:bCs w:val="false"/>
+          <w:color w:val="000000"/>
+          <w:sz w:val="24"/>
+          <w:szCs w:val="20"/>
+        </w:rPr>
+        <w:t>The blue collar job category has the highest number of clients recording 9,732, per the evidence from the plot whiles the unknown recorded the lowest.</w:t>
+      </w:r>
+    </w:p>
+    <w:p>
+      <w:pPr>
+        <w:pStyle w:val="PreformattedText"/>
+        <w:widowControl/>
+        <w:numPr>
+          <w:ilvl w:val="0"/>
+          <w:numId w:val="5"/>
+        </w:numPr>
+        <w:pBdr/>
+        <w:spacing w:lineRule="auto" w:line="300" w:before="0" w:after="0"/>
+        <w:jc w:val="left"/>
+        <w:rPr>
+          <w:rFonts w:ascii="inter" w:hAnsi="inter"/>
+          <w:b w:val="false"/>
+          <w:bCs w:val="false"/>
+          <w:color w:val="000000"/>
+          <w:sz w:val="24"/>
+          <w:szCs w:val="20"/>
+        </w:rPr>
+      </w:pPr>
+      <w:r>
+        <w:rPr>
+          <w:rFonts w:ascii="inter" w:hAnsi="inter"/>
+          <w:b w:val="false"/>
+          <w:bCs w:val="false"/>
+          <w:color w:val="000000"/>
+          <w:sz w:val="24"/>
+          <w:szCs w:val="20"/>
+        </w:rPr>
+        <w:t>Data visualization using box plot on age by jobs, age by education, age by marital status showed outliers.</w:t>
+      </w:r>
+    </w:p>
+    <w:p>
+      <w:pPr>
+        <w:pStyle w:val="PreformattedText"/>
+        <w:widowControl/>
+        <w:numPr>
+          <w:ilvl w:val="0"/>
+          <w:numId w:val="5"/>
+        </w:numPr>
+        <w:pBdr/>
+        <w:spacing w:lineRule="auto" w:line="300" w:before="0" w:after="0"/>
+        <w:jc w:val="left"/>
+        <w:rPr>
+          <w:rFonts w:ascii="inter" w:hAnsi="inter"/>
+          <w:b w:val="false"/>
+          <w:bCs w:val="false"/>
+          <w:color w:val="000000"/>
+          <w:sz w:val="24"/>
+          <w:szCs w:val="20"/>
+        </w:rPr>
+      </w:pPr>
+      <w:r>
+        <w:rPr>
+          <w:rFonts w:ascii="inter" w:hAnsi="inter"/>
+          <w:b w:val="false"/>
+          <w:bCs w:val="false"/>
+          <w:color w:val="000000"/>
+          <w:sz w:val="24"/>
+          <w:szCs w:val="20"/>
+        </w:rPr>
+        <w:t>The model performed well with an accuracy of  88. 72%.</w:t>
+      </w:r>
+    </w:p>
+    <w:p>
+      <w:pPr>
+        <w:pStyle w:val="PreformattedText"/>
+        <w:widowControl/>
+        <w:numPr>
+          <w:ilvl w:val="0"/>
+          <w:numId w:val="5"/>
+        </w:numPr>
+        <w:pBdr/>
+        <w:spacing w:lineRule="auto" w:line="300" w:before="0" w:after="0"/>
+        <w:jc w:val="left"/>
+        <w:rPr>
+          <w:rFonts w:ascii="inter" w:hAnsi="inter"/>
+          <w:b w:val="false"/>
+          <w:bCs w:val="false"/>
+          <w:color w:val="000000"/>
+          <w:sz w:val="24"/>
+          <w:szCs w:val="20"/>
+        </w:rPr>
+      </w:pPr>
+      <w:r>
+        <w:rPr>
+          <w:rFonts w:ascii="inter" w:hAnsi="inter"/>
+          <w:b w:val="false"/>
+          <w:bCs w:val="false"/>
+          <w:color w:val="000000"/>
+          <w:sz w:val="24"/>
+          <w:szCs w:val="20"/>
+        </w:rPr>
+        <w:t>Duration happened to be the most influential feature in predicting whether a client will subscribe or not according to the decision tree model.</w:t>
+      </w:r>
+    </w:p>
+    <w:p>
+      <w:pPr>
+        <w:pStyle w:val="PreformattedText"/>
+        <w:widowControl/>
+        <w:numPr>
+          <w:ilvl w:val="0"/>
+          <w:numId w:val="5"/>
+        </w:numPr>
+        <w:pBdr/>
+        <w:spacing w:lineRule="auto" w:line="300" w:before="0" w:after="0"/>
+        <w:jc w:val="left"/>
+        <w:rPr>
+          <w:rFonts w:ascii="inter" w:hAnsi="inter"/>
+          <w:b w:val="false"/>
+          <w:bCs w:val="false"/>
+          <w:color w:val="000000"/>
+          <w:sz w:val="24"/>
+          <w:szCs w:val="20"/>
+        </w:rPr>
+      </w:pPr>
+      <w:r>
+        <w:rPr>
+          <w:rFonts w:ascii="inter" w:hAnsi="inter"/>
+          <w:b w:val="false"/>
+          <w:bCs w:val="false"/>
+          <w:color w:val="000000"/>
+          <w:sz w:val="24"/>
+          <w:szCs w:val="20"/>
+        </w:rPr>
+        <w:t xml:space="preserve">Customers who engage in longer calls are likely to subscribe </w:t>
       </w:r>
     </w:p>
     <w:sectPr>
@@ -2035,6 +3750,125 @@
       <w:rPr/>
     </w:lvl>
   </w:abstractNum>
+  <w:abstractNum w:abstractNumId="5">
+    <w:lvl w:ilvl="0">
+      <w:start w:val="1"/>
+      <w:numFmt w:val="decimal"/>
+      <w:lvlText w:val="%1."/>
+      <w:lvlJc w:val="left"/>
+      <w:pPr>
+        <w:tabs>
+          <w:tab w:val="num" w:pos="720"/>
+        </w:tabs>
+        <w:ind w:left="720" w:hanging="360"/>
+      </w:pPr>
+      <w:rPr/>
+    </w:lvl>
+    <w:lvl w:ilvl="1">
+      <w:start w:val="1"/>
+      <w:numFmt w:val="decimal"/>
+      <w:lvlText w:val="%2."/>
+      <w:lvlJc w:val="left"/>
+      <w:pPr>
+        <w:tabs>
+          <w:tab w:val="num" w:pos="1080"/>
+        </w:tabs>
+        <w:ind w:left="1080" w:hanging="360"/>
+      </w:pPr>
+      <w:rPr/>
+    </w:lvl>
+    <w:lvl w:ilvl="2">
+      <w:start w:val="1"/>
+      <w:numFmt w:val="decimal"/>
+      <w:lvlText w:val="%3."/>
+      <w:lvlJc w:val="left"/>
+      <w:pPr>
+        <w:tabs>
+          <w:tab w:val="num" w:pos="1440"/>
+        </w:tabs>
+        <w:ind w:left="1440" w:hanging="360"/>
+      </w:pPr>
+      <w:rPr/>
+    </w:lvl>
+    <w:lvl w:ilvl="3">
+      <w:start w:val="1"/>
+      <w:numFmt w:val="decimal"/>
+      <w:lvlText w:val="%4."/>
+      <w:lvlJc w:val="left"/>
+      <w:pPr>
+        <w:tabs>
+          <w:tab w:val="num" w:pos="1800"/>
+        </w:tabs>
+        <w:ind w:left="1800" w:hanging="360"/>
+      </w:pPr>
+      <w:rPr/>
+    </w:lvl>
+    <w:lvl w:ilvl="4">
+      <w:start w:val="1"/>
+      <w:numFmt w:val="decimal"/>
+      <w:lvlText w:val="%5."/>
+      <w:lvlJc w:val="left"/>
+      <w:pPr>
+        <w:tabs>
+          <w:tab w:val="num" w:pos="2160"/>
+        </w:tabs>
+        <w:ind w:left="2160" w:hanging="360"/>
+      </w:pPr>
+      <w:rPr/>
+    </w:lvl>
+    <w:lvl w:ilvl="5">
+      <w:start w:val="1"/>
+      <w:numFmt w:val="decimal"/>
+      <w:lvlText w:val="%6."/>
+      <w:lvlJc w:val="left"/>
+      <w:pPr>
+        <w:tabs>
+          <w:tab w:val="num" w:pos="2520"/>
+        </w:tabs>
+        <w:ind w:left="2520" w:hanging="360"/>
+      </w:pPr>
+      <w:rPr/>
+    </w:lvl>
+    <w:lvl w:ilvl="6">
+      <w:start w:val="1"/>
+      <w:numFmt w:val="decimal"/>
+      <w:lvlText w:val="%7."/>
+      <w:lvlJc w:val="left"/>
+      <w:pPr>
+        <w:tabs>
+          <w:tab w:val="num" w:pos="2880"/>
+        </w:tabs>
+        <w:ind w:left="2880" w:hanging="360"/>
+      </w:pPr>
+      <w:rPr/>
+    </w:lvl>
+    <w:lvl w:ilvl="7">
+      <w:start w:val="1"/>
+      <w:numFmt w:val="decimal"/>
+      <w:lvlText w:val="%8."/>
+      <w:lvlJc w:val="left"/>
+      <w:pPr>
+        <w:tabs>
+          <w:tab w:val="num" w:pos="3240"/>
+        </w:tabs>
+        <w:ind w:left="3240" w:hanging="360"/>
+      </w:pPr>
+      <w:rPr/>
+    </w:lvl>
+    <w:lvl w:ilvl="8">
+      <w:start w:val="1"/>
+      <w:numFmt w:val="decimal"/>
+      <w:lvlText w:val="%9."/>
+      <w:lvlJc w:val="left"/>
+      <w:pPr>
+        <w:tabs>
+          <w:tab w:val="num" w:pos="3600"/>
+        </w:tabs>
+        <w:ind w:left="3600" w:hanging="360"/>
+      </w:pPr>
+      <w:rPr/>
+    </w:lvl>
+  </w:abstractNum>
   <w:num w:numId="1">
     <w:abstractNumId w:val="1"/>
   </w:num>
@@ -2046,6 +3880,9 @@
   </w:num>
   <w:num w:numId="4">
     <w:abstractNumId w:val="4"/>
+  </w:num>
+  <w:num w:numId="5">
+    <w:abstractNumId w:val="5"/>
   </w:num>
 </w:numbering>
 </file>
